--- a/quizzes/Lectures/Lecture_2/CCG Lecture Quizzes 2.docx
+++ b/quizzes/Lectures/Lecture_2/CCG Lecture Quizzes 2.docx
@@ -1,9 +1,10 @@
 
 <file path=word/document.xml><?xml version="1.0" encoding="utf-8"?>
-<w:document xmlns:wpc="http://schemas.microsoft.com/office/word/2010/wordprocessingCanvas" xmlns:cx="http://schemas.microsoft.com/office/drawing/2014/chartex" xmlns:cx1="http://schemas.microsoft.com/office/drawing/2015/9/8/chartex" xmlns:cx2="http://schemas.microsoft.com/office/drawing/2015/10/21/chartex" xmlns:cx3="http://schemas.microsoft.com/office/drawing/2016/5/9/chartex" xmlns:cx4="http://schemas.microsoft.com/office/drawing/2016/5/10/chartex" xmlns:cx5="http://schemas.microsoft.com/office/drawing/2016/5/11/chartex" xmlns:cx6="http://schemas.microsoft.com/office/drawing/2016/5/12/chartex" xmlns:cx7="http://schemas.microsoft.com/office/drawing/2016/5/13/chartex" xmlns:cx8="http://schemas.microsoft.com/office/drawing/2016/5/14/chartex" xmlns:mc="http://schemas.openxmlformats.org/markup-compatibility/2006" xmlns:aink="http://schemas.microsoft.com/office/drawing/2016/ink" xmlns:am3d="http://schemas.microsoft.com/office/drawing/2017/model3d" xmlns:o="urn:schemas-microsoft-com:office:office" xmlns:r="http://schemas.openxmlformats.org/officeDocument/2006/relationships" xmlns:m="http://schemas.openxmlformats.org/officeDocument/2006/math" xmlns:v="urn:schemas-microsoft-com:vml" xmlns:wp14="http://schemas.microsoft.com/office/word/2010/wordprocessingDrawing" xmlns:wp="http://schemas.openxmlformats.org/drawingml/2006/wordprocessingDrawing" xmlns:w10="urn:schemas-microsoft-com:office:word" xmlns:w="http://schemas.openxmlformats.org/wordprocessingml/2006/main" xmlns:w14="http://schemas.microsoft.com/office/word/2010/wordml" xmlns:w15="http://schemas.microsoft.com/office/word/2012/wordml" xmlns:w16cex="http://schemas.microsoft.com/office/word/2018/wordml/cex" xmlns:w16cid="http://schemas.microsoft.com/office/word/2016/wordml/cid" xmlns:w16="http://schemas.microsoft.com/office/word/2018/wordml" xmlns:w16sdtdh="http://schemas.microsoft.com/office/word/2020/wordml/sdtdatahash" xmlns:w16se="http://schemas.microsoft.com/office/word/2015/wordml/symex" xmlns:wpg="http://schemas.microsoft.com/office/word/2010/wordprocessingGroup" xmlns:wpi="http://schemas.microsoft.com/office/word/2010/wordprocessingInk" xmlns:wne="http://schemas.microsoft.com/office/word/2006/wordml" xmlns:wps="http://schemas.microsoft.com/office/word/2010/wordprocessingShape" mc:Ignorable="w14 w15 w16se w16cid w16 w16cex w16sdtdh wp14">
+<w:document xmlns:wpc="http://schemas.microsoft.com/office/word/2010/wordprocessingCanvas" xmlns:cx="http://schemas.microsoft.com/office/drawing/2014/chartex" xmlns:cx1="http://schemas.microsoft.com/office/drawing/2015/9/8/chartex" xmlns:cx2="http://schemas.microsoft.com/office/drawing/2015/10/21/chartex" xmlns:cx3="http://schemas.microsoft.com/office/drawing/2016/5/9/chartex" xmlns:cx4="http://schemas.microsoft.com/office/drawing/2016/5/10/chartex" xmlns:cx5="http://schemas.microsoft.com/office/drawing/2016/5/11/chartex" xmlns:cx6="http://schemas.microsoft.com/office/drawing/2016/5/12/chartex" xmlns:cx7="http://schemas.microsoft.com/office/drawing/2016/5/13/chartex" xmlns:cx8="http://schemas.microsoft.com/office/drawing/2016/5/14/chartex" xmlns:mc="http://schemas.openxmlformats.org/markup-compatibility/2006" xmlns:aink="http://schemas.microsoft.com/office/drawing/2016/ink" xmlns:am3d="http://schemas.microsoft.com/office/drawing/2017/model3d" xmlns:o="urn:schemas-microsoft-com:office:office" xmlns:oel="http://schemas.microsoft.com/office/2019/extlst" xmlns:r="http://schemas.openxmlformats.org/officeDocument/2006/relationships" xmlns:m="http://schemas.openxmlformats.org/officeDocument/2006/math" xmlns:v="urn:schemas-microsoft-com:vml" xmlns:wp14="http://schemas.microsoft.com/office/word/2010/wordprocessingDrawing" xmlns:wp="http://schemas.openxmlformats.org/drawingml/2006/wordprocessingDrawing" xmlns:w10="urn:schemas-microsoft-com:office:word" xmlns:w="http://schemas.openxmlformats.org/wordprocessingml/2006/main" xmlns:w14="http://schemas.microsoft.com/office/word/2010/wordml" xmlns:w15="http://schemas.microsoft.com/office/word/2012/wordml" xmlns:w16cex="http://schemas.microsoft.com/office/word/2018/wordml/cex" xmlns:w16cid="http://schemas.microsoft.com/office/word/2016/wordml/cid" xmlns:w16="http://schemas.microsoft.com/office/word/2018/wordml" xmlns:w16sdtdh="http://schemas.microsoft.com/office/word/2020/wordml/sdtdatahash" xmlns:w16se="http://schemas.microsoft.com/office/word/2015/wordml/symex" xmlns:wpg="http://schemas.microsoft.com/office/word/2010/wordprocessingGroup" xmlns:wpi="http://schemas.microsoft.com/office/word/2010/wordprocessingInk" xmlns:wne="http://schemas.microsoft.com/office/word/2006/wordml" xmlns:wps="http://schemas.microsoft.com/office/word/2010/wordprocessingShape" mc:Ignorable="w14 w15 w16se w16cid w16 w16cex w16sdtdh wp14">
   <w:body>
     <w:p>
       <w:pPr>
+        <w:spacing w:line="240" w:lineRule="auto"/>
         <w:jc w:val="center"/>
         <w:rPr>
           <w:rFonts w:ascii="Open Sans" w:hAnsi="Open Sans" w:cs="Open Sans"/>
@@ -26,6 +27,7 @@
     </w:p>
     <w:p>
       <w:pPr>
+        <w:spacing w:line="240" w:lineRule="auto"/>
         <w:jc w:val="center"/>
         <w:rPr>
           <w:rFonts w:ascii="Open Sans" w:hAnsi="Open Sans" w:cs="Open Sans"/>
@@ -65,6 +67,7 @@
     </w:p>
     <w:p>
       <w:pPr>
+        <w:spacing w:line="240" w:lineRule="auto"/>
         <w:rPr>
           <w:rFonts w:ascii="Open Sans" w:hAnsi="Open Sans" w:cs="Open Sans"/>
           <w:u w:val="single"/>
@@ -114,11 +117,7 @@
     </w:p>
     <w:p>
       <w:pPr>
-        <w:pStyle w:val="ListParagraph"/>
-        <w:numPr>
-          <w:ilvl w:val="0"/>
-          <w:numId w:val="15"/>
-        </w:numPr>
+        <w:spacing w:line="240" w:lineRule="auto"/>
         <w:rPr>
           <w:rFonts w:ascii="Open Sans" w:eastAsia="Open Sans" w:hAnsi="Open Sans" w:cs="Open Sans"/>
         </w:rPr>
@@ -130,65 +129,6 @@
         <w:t>MUSE is what type of model?</w:t>
       </w:r>
     </w:p>
-    <w:p>
-      <w:pPr>
-        <w:pStyle w:val="ListParagraph"/>
-        <w:numPr>
-          <w:ilvl w:val="1"/>
-          <w:numId w:val="6"/>
-        </w:numPr>
-        <w:rPr>
-          <w:rFonts w:ascii="Open Sans" w:hAnsi="Open Sans" w:cs="Open Sans"/>
-          <w:b/>
-          <w:bCs/>
-          <w:color w:val="00B050"/>
-        </w:rPr>
-      </w:pPr>
-      <w:r>
-        <w:rPr>
-          <w:rFonts w:ascii="Open Sans" w:hAnsi="Open Sans" w:cs="Open Sans"/>
-          <w:b/>
-          <w:bCs/>
-          <w:color w:val="00B050"/>
-        </w:rPr>
-        <w:t>Bottom-up</w:t>
-      </w:r>
-    </w:p>
-    <w:p>
-      <w:pPr>
-        <w:pStyle w:val="ListParagraph"/>
-        <w:numPr>
-          <w:ilvl w:val="1"/>
-          <w:numId w:val="6"/>
-        </w:numPr>
-        <w:rPr>
-          <w:color w:val="000000" w:themeColor="text1"/>
-        </w:rPr>
-      </w:pPr>
-      <w:r>
-        <w:rPr>
-          <w:rFonts w:ascii="Open Sans" w:hAnsi="Open Sans" w:cs="Open Sans"/>
-          <w:color w:val="000000" w:themeColor="text1"/>
-        </w:rPr>
-        <w:t>Top-down</w:t>
-      </w:r>
-    </w:p>
-    <w:p>
-      <w:pPr>
-        <w:pStyle w:val="ListParagraph"/>
-        <w:numPr>
-          <w:ilvl w:val="1"/>
-          <w:numId w:val="6"/>
-        </w:numPr>
-      </w:pPr>
-      <w:r>
-        <w:rPr>
-          <w:rFonts w:ascii="Open Sans" w:hAnsi="Open Sans" w:cs="Open Sans"/>
-        </w:rPr>
-        <w:t>Sideways</w:t>
-      </w:r>
-    </w:p>
-    <w:p/>
     <w:p>
       <w:pPr>
         <w:pStyle w:val="ListParagraph"/>
@@ -196,55 +136,9 @@
           <w:ilvl w:val="0"/>
           <w:numId w:val="6"/>
         </w:numPr>
-        <w:rPr>
-          <w:rFonts w:ascii="Open Sans" w:eastAsia="Open Sans" w:hAnsi="Open Sans" w:cs="Open Sans"/>
-        </w:rPr>
-      </w:pPr>
-      <w:r>
-        <w:rPr>
-          <w:rFonts w:ascii="Open Sans" w:hAnsi="Open Sans" w:cs="Open Sans"/>
-        </w:rPr>
-        <w:t>What is not a benefit of MUSE?</w:t>
-      </w:r>
-    </w:p>
-    <w:p>
-      <w:pPr>
-        <w:pStyle w:val="ListParagraph"/>
-        <w:numPr>
-          <w:ilvl w:val="1"/>
-          <w:numId w:val="6"/>
-        </w:numPr>
-      </w:pPr>
-      <w:r>
-        <w:rPr>
-          <w:rFonts w:ascii="Open Sans" w:hAnsi="Open Sans" w:cs="Open Sans"/>
-        </w:rPr>
-        <w:t>Modelling of heterogeneous agents</w:t>
-      </w:r>
-    </w:p>
-    <w:p>
-      <w:pPr>
-        <w:pStyle w:val="ListParagraph"/>
-        <w:numPr>
-          <w:ilvl w:val="1"/>
-          <w:numId w:val="6"/>
-        </w:numPr>
-      </w:pPr>
-      <w:r>
-        <w:rPr>
-          <w:rFonts w:ascii="Open Sans" w:hAnsi="Open Sans" w:cs="Open Sans"/>
-        </w:rPr>
-        <w:t>Flexibility</w:t>
-      </w:r>
-    </w:p>
-    <w:p>
-      <w:pPr>
-        <w:pStyle w:val="ListParagraph"/>
-        <w:numPr>
-          <w:ilvl w:val="1"/>
-          <w:numId w:val="6"/>
-        </w:numPr>
-        <w:rPr>
+        <w:spacing w:line="240" w:lineRule="auto"/>
+        <w:rPr>
+          <w:rFonts w:ascii="Open Sans" w:hAnsi="Open Sans" w:cs="Open Sans"/>
           <w:b/>
           <w:bCs/>
           <w:color w:val="00B050"/>
@@ -257,115 +151,9 @@
           <w:bCs/>
           <w:color w:val="00B050"/>
         </w:rPr>
-        <w:t>Complexity of the model</w:t>
-      </w:r>
-    </w:p>
-    <w:p>
-      <w:pPr>
-        <w:rPr>
-          <w:rFonts w:ascii="Open Sans" w:hAnsi="Open Sans" w:cs="Open Sans"/>
-        </w:rPr>
-      </w:pPr>
-    </w:p>
-    <w:p>
-      <w:pPr>
-        <w:rPr>
-          <w:rFonts w:ascii="Open Sans" w:hAnsi="Open Sans" w:cs="Open Sans"/>
-          <w:u w:val="single"/>
-          <w:lang w:val="en-GB"/>
-        </w:rPr>
-      </w:pPr>
-      <w:r>
-        <w:rPr>
-          <w:rFonts w:ascii="Open Sans" w:hAnsi="Open Sans" w:cs="Open Sans"/>
-          <w:u w:val="single"/>
-        </w:rPr>
-        <w:t>2</w:t>
-      </w:r>
-      <w:r>
-        <w:rPr>
-          <w:rFonts w:ascii="Open Sans" w:hAnsi="Open Sans" w:cs="Open Sans"/>
-          <w:u w:val="single"/>
-        </w:rPr>
-        <w:t xml:space="preserve">.2. </w:t>
-      </w:r>
-      <w:r>
-        <w:rPr>
-          <w:rFonts w:ascii="Open Sans" w:hAnsi="Open Sans" w:cs="Open Sans"/>
-          <w:u w:val="single"/>
-          <w:lang w:val="en-GB"/>
-        </w:rPr>
-        <w:t>How MUSE works</w:t>
-      </w:r>
-    </w:p>
-    <w:p>
-      <w:pPr>
-        <w:rPr>
-          <w:rFonts w:ascii="Open Sans" w:eastAsia="Open Sans" w:hAnsi="Open Sans" w:cs="Open Sans"/>
-          <w:highlight w:val="yellow"/>
-        </w:rPr>
-      </w:pPr>
-      <w:r>
-        <w:rPr>
-          <w:rFonts w:ascii="Open Sans" w:hAnsi="Open Sans" w:cs="Open Sans"/>
-        </w:rPr>
-        <w:t>How does MUSE model the environment?</w:t>
-      </w:r>
-    </w:p>
-    <w:p>
-      <w:pPr>
-        <w:pStyle w:val="ListParagraph"/>
-        <w:numPr>
-          <w:ilvl w:val="1"/>
-          <w:numId w:val="6"/>
-        </w:numPr>
-        <w:rPr>
-          <w:b/>
-          <w:bCs/>
-          <w:color w:val="00B050"/>
-        </w:rPr>
-      </w:pPr>
-      <w:r>
-        <w:rPr>
-          <w:rFonts w:ascii="Open Sans" w:hAnsi="Open Sans" w:cs="Open Sans"/>
-          <w:b/>
-          <w:bCs/>
-          <w:color w:val="00B050"/>
-        </w:rPr>
-        <w:t>Through a carbon budget</w:t>
-      </w:r>
-    </w:p>
-    <w:p>
-      <w:pPr>
-        <w:pStyle w:val="ListParagraph"/>
-        <w:numPr>
-          <w:ilvl w:val="1"/>
-          <w:numId w:val="6"/>
-        </w:numPr>
-      </w:pPr>
-      <w:r>
-        <w:rPr>
-          <w:rFonts w:ascii="Open Sans" w:hAnsi="Open Sans" w:cs="Open Sans"/>
-        </w:rPr>
-        <w:t>With climate modelling</w:t>
-      </w:r>
-    </w:p>
-    <w:p>
-      <w:pPr>
-        <w:pStyle w:val="ListParagraph"/>
-        <w:numPr>
-          <w:ilvl w:val="1"/>
-          <w:numId w:val="6"/>
-        </w:numPr>
-      </w:pPr>
-      <w:r>
-        <w:rPr>
-          <w:rFonts w:ascii="Open Sans" w:hAnsi="Open Sans" w:cs="Open Sans"/>
-        </w:rPr>
-        <w:t>It doesn’t</w:t>
-      </w:r>
-    </w:p>
-    <w:p/>
+        <w:t>Bottom-up</w:t>
+      </w:r>
+    </w:p>
     <w:p>
       <w:pPr>
         <w:pStyle w:val="ListParagraph"/>
@@ -373,26 +161,8 @@
           <w:ilvl w:val="0"/>
           <w:numId w:val="6"/>
         </w:numPr>
-        <w:rPr>
-          <w:rFonts w:ascii="Open Sans" w:eastAsia="Open Sans" w:hAnsi="Open Sans" w:cs="Open Sans"/>
-        </w:rPr>
-      </w:pPr>
-      <w:r>
-        <w:rPr>
-          <w:rFonts w:ascii="Open Sans" w:hAnsi="Open Sans" w:cs="Open Sans"/>
-        </w:rPr>
-        <w:t>What don’t agents consider when making investment decisions?</w:t>
-      </w:r>
-    </w:p>
-    <w:p>
-      <w:pPr>
-        <w:pStyle w:val="ListParagraph"/>
-        <w:numPr>
-          <w:ilvl w:val="1"/>
-          <w:numId w:val="6"/>
-        </w:numPr>
-        <w:rPr>
-          <w:rFonts w:ascii="Open Sans" w:hAnsi="Open Sans" w:cs="Open Sans"/>
+        <w:spacing w:line="240" w:lineRule="auto"/>
+        <w:rPr>
           <w:color w:val="000000" w:themeColor="text1"/>
         </w:rPr>
       </w:pPr>
@@ -401,204 +171,9 @@
           <w:rFonts w:ascii="Open Sans" w:hAnsi="Open Sans" w:cs="Open Sans"/>
           <w:color w:val="000000" w:themeColor="text1"/>
         </w:rPr>
-        <w:t>Search space (the technologies available)</w:t>
-      </w:r>
-    </w:p>
-    <w:p>
-      <w:pPr>
-        <w:pStyle w:val="ListParagraph"/>
-        <w:numPr>
-          <w:ilvl w:val="1"/>
-          <w:numId w:val="6"/>
-        </w:numPr>
-        <w:rPr>
-          <w:color w:val="000000" w:themeColor="text1"/>
-        </w:rPr>
-      </w:pPr>
-      <w:r>
-        <w:rPr>
-          <w:rFonts w:ascii="Open Sans" w:hAnsi="Open Sans" w:cs="Open Sans"/>
-          <w:color w:val="000000" w:themeColor="text1"/>
-        </w:rPr>
-        <w:t>Their objectives</w:t>
-      </w:r>
-    </w:p>
-    <w:p>
-      <w:pPr>
-        <w:pStyle w:val="ListParagraph"/>
-        <w:numPr>
-          <w:ilvl w:val="1"/>
-          <w:numId w:val="6"/>
-        </w:numPr>
-        <w:rPr>
-          <w:rFonts w:ascii="Open Sans" w:hAnsi="Open Sans" w:cs="Open Sans"/>
-          <w:b/>
-          <w:bCs/>
-          <w:color w:val="00B050"/>
-        </w:rPr>
-      </w:pPr>
-      <w:r>
-        <w:rPr>
-          <w:rFonts w:ascii="Open Sans" w:hAnsi="Open Sans" w:cs="Open Sans"/>
-          <w:b/>
-          <w:bCs/>
-          <w:color w:val="00B050"/>
-        </w:rPr>
-        <w:t>Other agent decisions</w:t>
-      </w:r>
-    </w:p>
-    <w:p>
-      <w:pPr>
-        <w:rPr>
-          <w:rFonts w:ascii="Open Sans" w:hAnsi="Open Sans" w:cs="Open Sans"/>
-        </w:rPr>
-      </w:pPr>
-    </w:p>
-    <w:p>
-      <w:pPr>
-        <w:rPr>
-          <w:rFonts w:ascii="Open Sans" w:hAnsi="Open Sans" w:cs="Open Sans"/>
-        </w:rPr>
-      </w:pPr>
-    </w:p>
-    <w:p>
-      <w:pPr>
-        <w:rPr>
-          <w:rFonts w:ascii="Open Sans" w:hAnsi="Open Sans" w:cs="Open Sans"/>
-        </w:rPr>
-      </w:pPr>
-    </w:p>
-    <w:p>
-      <w:pPr>
-        <w:rPr>
-          <w:rFonts w:ascii="Open Sans" w:hAnsi="Open Sans" w:cs="Open Sans"/>
-        </w:rPr>
-      </w:pPr>
-    </w:p>
-    <w:p>
-      <w:pPr>
-        <w:rPr>
-          <w:rFonts w:ascii="Open Sans" w:hAnsi="Open Sans" w:cs="Open Sans"/>
-        </w:rPr>
-      </w:pPr>
-    </w:p>
-    <w:p>
-      <w:pPr>
-        <w:rPr>
-          <w:rFonts w:ascii="Open Sans" w:hAnsi="Open Sans" w:cs="Open Sans"/>
-        </w:rPr>
-      </w:pPr>
-    </w:p>
-    <w:p>
-      <w:pPr>
-        <w:rPr>
-          <w:rFonts w:ascii="Open Sans" w:hAnsi="Open Sans" w:cs="Open Sans"/>
-          <w:u w:val="single"/>
-          <w:lang w:val="en-GB"/>
-        </w:rPr>
-      </w:pPr>
-      <w:r>
-        <w:rPr>
-          <w:rFonts w:ascii="Open Sans" w:hAnsi="Open Sans" w:cs="Open Sans"/>
-          <w:u w:val="single"/>
-        </w:rPr>
-        <w:lastRenderedPageBreak/>
-        <w:t>2</w:t>
-      </w:r>
-      <w:r>
-        <w:rPr>
-          <w:rFonts w:ascii="Open Sans" w:hAnsi="Open Sans" w:cs="Open Sans"/>
-          <w:u w:val="single"/>
-        </w:rPr>
-        <w:t xml:space="preserve">.3. </w:t>
-      </w:r>
-      <w:r>
-        <w:rPr>
-          <w:rFonts w:ascii="Open Sans" w:hAnsi="Open Sans" w:cs="Open Sans"/>
-          <w:u w:val="single"/>
-          <w:lang w:val="en-GB"/>
-        </w:rPr>
-        <w:t>Benefits of an Agent-Based Approach</w:t>
-      </w:r>
-    </w:p>
-    <w:p>
-      <w:pPr>
-        <w:rPr>
-          <w:rFonts w:ascii="Open Sans" w:eastAsia="Open Sans" w:hAnsi="Open Sans" w:cs="Open Sans"/>
-        </w:rPr>
-      </w:pPr>
-      <w:r>
-        <w:rPr>
-          <w:rFonts w:ascii="Open Sans" w:hAnsi="Open Sans" w:cs="Open Sans"/>
-        </w:rPr>
-        <w:t>Is it easy to predict energy prices in the long-term future</w:t>
-      </w:r>
-      <w:r>
-        <w:rPr>
-          <w:rFonts w:ascii="Open Sans" w:hAnsi="Open Sans" w:cs="Open Sans"/>
-        </w:rPr>
-        <w:t>?</w:t>
-      </w:r>
-    </w:p>
-    <w:p>
-      <w:pPr>
-        <w:pStyle w:val="ListParagraph"/>
-        <w:numPr>
-          <w:ilvl w:val="1"/>
-          <w:numId w:val="4"/>
-        </w:numPr>
-        <w:rPr>
-          <w:color w:val="000000" w:themeColor="text1"/>
-        </w:rPr>
-      </w:pPr>
-      <w:r>
-        <w:rPr>
-          <w:rFonts w:ascii="Open Sans" w:hAnsi="Open Sans" w:cs="Open Sans"/>
-          <w:color w:val="000000" w:themeColor="text1"/>
-        </w:rPr>
-        <w:t>Yes</w:t>
-      </w:r>
-    </w:p>
-    <w:p>
-      <w:pPr>
-        <w:pStyle w:val="ListParagraph"/>
-        <w:numPr>
-          <w:ilvl w:val="1"/>
-          <w:numId w:val="2"/>
-        </w:numPr>
-        <w:rPr>
-          <w:rFonts w:ascii="Open Sans" w:hAnsi="Open Sans" w:cs="Open Sans"/>
-          <w:b/>
-          <w:bCs/>
-          <w:color w:val="00B050"/>
-        </w:rPr>
-      </w:pPr>
-      <w:r>
-        <w:rPr>
-          <w:rFonts w:ascii="Open Sans" w:hAnsi="Open Sans" w:cs="Open Sans"/>
-          <w:b/>
-          <w:bCs/>
-          <w:color w:val="00B050"/>
-        </w:rPr>
-        <w:t>No</w:t>
-      </w:r>
-    </w:p>
-    <w:p>
-      <w:pPr>
-        <w:pStyle w:val="ListParagraph"/>
-        <w:numPr>
-          <w:ilvl w:val="1"/>
-          <w:numId w:val="4"/>
-        </w:numPr>
-      </w:pPr>
-      <w:r>
-        <w:rPr>
-          <w:rFonts w:ascii="Open Sans" w:hAnsi="Open Sans" w:cs="Open Sans"/>
-        </w:rPr>
-        <w:t>Sometimes</w:t>
-      </w:r>
-    </w:p>
-    <w:p/>
+        <w:t>Top-down</w:t>
+      </w:r>
+    </w:p>
     <w:p>
       <w:pPr>
         <w:pStyle w:val="ListParagraph"/>
@@ -606,6 +181,23 @@
           <w:ilvl w:val="0"/>
           <w:numId w:val="6"/>
         </w:numPr>
+        <w:spacing w:line="240" w:lineRule="auto"/>
+      </w:pPr>
+      <w:r>
+        <w:rPr>
+          <w:rFonts w:ascii="Open Sans" w:hAnsi="Open Sans" w:cs="Open Sans"/>
+        </w:rPr>
+        <w:t>Inverted</w:t>
+      </w:r>
+    </w:p>
+    <w:p>
+      <w:pPr>
+        <w:spacing w:line="240" w:lineRule="auto"/>
+      </w:pPr>
+    </w:p>
+    <w:p>
+      <w:pPr>
+        <w:spacing w:line="240" w:lineRule="auto"/>
         <w:rPr>
           <w:rFonts w:ascii="Open Sans" w:eastAsia="Open Sans" w:hAnsi="Open Sans" w:cs="Open Sans"/>
         </w:rPr>
@@ -614,36 +206,62 @@
         <w:rPr>
           <w:rFonts w:ascii="Open Sans" w:hAnsi="Open Sans" w:cs="Open Sans"/>
         </w:rPr>
-        <w:t>Does MUSE assume that agents can predict the future perfectly?</w:t>
+        <w:t xml:space="preserve">What is a </w:t>
+      </w:r>
+      <w:r>
+        <w:rPr>
+          <w:rFonts w:ascii="Open Sans" w:hAnsi="Open Sans" w:cs="Open Sans"/>
+        </w:rPr>
+        <w:t>disadvantage</w:t>
+      </w:r>
+      <w:r>
+        <w:rPr>
+          <w:rFonts w:ascii="Open Sans" w:hAnsi="Open Sans" w:cs="Open Sans"/>
+        </w:rPr>
+        <w:t xml:space="preserve"> of MUSE?</w:t>
       </w:r>
     </w:p>
     <w:p>
       <w:pPr>
         <w:pStyle w:val="ListParagraph"/>
         <w:numPr>
-          <w:ilvl w:val="1"/>
-          <w:numId w:val="2"/>
+          <w:ilvl w:val="0"/>
+          <w:numId w:val="18"/>
         </w:numPr>
-        <w:rPr>
-          <w:rFonts w:ascii="Open Sans" w:eastAsia="Open Sans" w:hAnsi="Open Sans" w:cs="Open Sans"/>
-        </w:rPr>
-      </w:pPr>
-      <w:r>
-        <w:rPr>
-          <w:rFonts w:ascii="Open Sans" w:hAnsi="Open Sans" w:cs="Open Sans"/>
-        </w:rPr>
-        <w:t>Yes</w:t>
+        <w:spacing w:line="240" w:lineRule="auto"/>
+      </w:pPr>
+      <w:r>
+        <w:rPr>
+          <w:rFonts w:ascii="Open Sans" w:hAnsi="Open Sans" w:cs="Open Sans"/>
+        </w:rPr>
+        <w:t>Modelling of heterogeneous agents</w:t>
       </w:r>
     </w:p>
     <w:p>
       <w:pPr>
         <w:pStyle w:val="ListParagraph"/>
         <w:numPr>
-          <w:ilvl w:val="1"/>
-          <w:numId w:val="2"/>
+          <w:ilvl w:val="0"/>
+          <w:numId w:val="18"/>
         </w:numPr>
-        <w:rPr>
-          <w:rFonts w:ascii="Open Sans" w:hAnsi="Open Sans" w:cs="Open Sans"/>
+        <w:spacing w:line="240" w:lineRule="auto"/>
+      </w:pPr>
+      <w:r>
+        <w:rPr>
+          <w:rFonts w:ascii="Open Sans" w:hAnsi="Open Sans" w:cs="Open Sans"/>
+        </w:rPr>
+        <w:t>Flexibility</w:t>
+      </w:r>
+    </w:p>
+    <w:p>
+      <w:pPr>
+        <w:pStyle w:val="ListParagraph"/>
+        <w:numPr>
+          <w:ilvl w:val="0"/>
+          <w:numId w:val="18"/>
+        </w:numPr>
+        <w:spacing w:line="240" w:lineRule="auto"/>
+        <w:rPr>
           <w:b/>
           <w:bCs/>
           <w:color w:val="00B050"/>
@@ -656,41 +274,38 @@
           <w:bCs/>
           <w:color w:val="00B050"/>
         </w:rPr>
-        <w:t>No</w:t>
-      </w:r>
-    </w:p>
-    <w:p>
-      <w:pPr>
-        <w:pStyle w:val="ListParagraph"/>
-        <w:numPr>
-          <w:ilvl w:val="1"/>
-          <w:numId w:val="2"/>
-        </w:numPr>
-        <w:rPr>
-          <w:rFonts w:ascii="Open Sans" w:eastAsia="Open Sans" w:hAnsi="Open Sans" w:cs="Open Sans"/>
-          <w:color w:val="000000" w:themeColor="text1"/>
-        </w:rPr>
-      </w:pPr>
-      <w:r>
-        <w:rPr>
-          <w:rFonts w:ascii="Open Sans" w:hAnsi="Open Sans" w:cs="Open Sans"/>
-          <w:color w:val="000000" w:themeColor="text1"/>
-        </w:rPr>
-        <w:t>In some cases</w:t>
-      </w:r>
-    </w:p>
-    <w:p>
-      <w:pPr>
+        <w:t>Complexity of the</w:t>
+      </w:r>
+      <w:r>
         <w:rPr>
           <w:rFonts w:ascii="Open Sans" w:hAnsi="Open Sans" w:cs="Open Sans"/>
           <w:b/>
           <w:bCs/>
           <w:color w:val="00B050"/>
         </w:rPr>
-      </w:pPr>
-    </w:p>
-    <w:p>
-      <w:pPr>
+        <w:t xml:space="preserve"> internal workings of the</w:t>
+      </w:r>
+      <w:r>
+        <w:rPr>
+          <w:rFonts w:ascii="Open Sans" w:hAnsi="Open Sans" w:cs="Open Sans"/>
+          <w:b/>
+          <w:bCs/>
+          <w:color w:val="00B050"/>
+        </w:rPr>
+        <w:t xml:space="preserve"> model</w:t>
+      </w:r>
+    </w:p>
+    <w:p>
+      <w:pPr>
+        <w:spacing w:line="240" w:lineRule="auto"/>
+        <w:rPr>
+          <w:rFonts w:ascii="Open Sans" w:hAnsi="Open Sans" w:cs="Open Sans"/>
+        </w:rPr>
+      </w:pPr>
+    </w:p>
+    <w:p>
+      <w:pPr>
+        <w:spacing w:line="240" w:lineRule="auto"/>
         <w:rPr>
           <w:rFonts w:ascii="Open Sans" w:hAnsi="Open Sans" w:cs="Open Sans"/>
           <w:u w:val="single"/>
@@ -709,7 +324,7 @@
           <w:rFonts w:ascii="Open Sans" w:hAnsi="Open Sans" w:cs="Open Sans"/>
           <w:u w:val="single"/>
         </w:rPr>
-        <w:t xml:space="preserve">.4. </w:t>
+        <w:t xml:space="preserve">.2. </w:t>
       </w:r>
       <w:r>
         <w:rPr>
@@ -717,7 +332,22 @@
           <w:u w:val="single"/>
           <w:lang w:val="en-GB"/>
         </w:rPr>
-        <w:t>Key MUSE components</w:t>
+        <w:t>How MUSE works</w:t>
+      </w:r>
+    </w:p>
+    <w:p>
+      <w:pPr>
+        <w:spacing w:line="240" w:lineRule="auto"/>
+        <w:rPr>
+          <w:rFonts w:ascii="Open Sans" w:eastAsia="Open Sans" w:hAnsi="Open Sans" w:cs="Open Sans"/>
+          <w:highlight w:val="yellow"/>
+        </w:rPr>
+      </w:pPr>
+      <w:r>
+        <w:rPr>
+          <w:rFonts w:ascii="Open Sans" w:hAnsi="Open Sans" w:cs="Open Sans"/>
+        </w:rPr>
+        <w:t>How does MUSE model the environment?</w:t>
       </w:r>
     </w:p>
     <w:p>
@@ -725,74 +355,10 @@
         <w:pStyle w:val="ListParagraph"/>
         <w:numPr>
           <w:ilvl w:val="0"/>
-          <w:numId w:val="6"/>
+          <w:numId w:val="19"/>
         </w:numPr>
-        <w:rPr>
-          <w:rFonts w:ascii="Open Sans" w:eastAsia="Open Sans" w:hAnsi="Open Sans" w:cs="Open Sans"/>
-        </w:rPr>
-      </w:pPr>
-      <w:r>
-        <w:rPr>
-          <w:rFonts w:ascii="Open Sans" w:hAnsi="Open Sans" w:cs="Open Sans"/>
-        </w:rPr>
-        <w:t xml:space="preserve">What is not </w:t>
-      </w:r>
-      <w:r>
-        <w:rPr>
-          <w:rFonts w:ascii="Open Sans" w:hAnsi="Open Sans" w:cs="Open Sans"/>
-        </w:rPr>
-        <w:t>a key component in MUSE</w:t>
-      </w:r>
-      <w:r>
-        <w:rPr>
-          <w:rFonts w:ascii="Open Sans" w:hAnsi="Open Sans" w:cs="Open Sans"/>
-        </w:rPr>
-        <w:t>?</w:t>
-      </w:r>
-    </w:p>
-    <w:p>
-      <w:pPr>
-        <w:pStyle w:val="ListParagraph"/>
-        <w:numPr>
-          <w:ilvl w:val="1"/>
-          <w:numId w:val="3"/>
-        </w:numPr>
-        <w:rPr>
-          <w:color w:val="000000" w:themeColor="text1"/>
-        </w:rPr>
-      </w:pPr>
-      <w:r>
-        <w:rPr>
-          <w:rFonts w:ascii="Open Sans" w:hAnsi="Open Sans" w:cs="Open Sans"/>
-          <w:color w:val="000000" w:themeColor="text1"/>
-        </w:rPr>
-        <w:t>Agents</w:t>
-      </w:r>
-    </w:p>
-    <w:p>
-      <w:pPr>
-        <w:pStyle w:val="ListParagraph"/>
-        <w:numPr>
-          <w:ilvl w:val="1"/>
-          <w:numId w:val="3"/>
-        </w:numPr>
-      </w:pPr>
-      <w:r>
-        <w:rPr>
-          <w:rFonts w:ascii="Open Sans" w:hAnsi="Open Sans" w:cs="Open Sans"/>
-        </w:rPr>
-        <w:t>Sectors</w:t>
-      </w:r>
-    </w:p>
-    <w:p>
-      <w:pPr>
-        <w:pStyle w:val="ListParagraph"/>
-        <w:numPr>
-          <w:ilvl w:val="1"/>
-          <w:numId w:val="3"/>
-        </w:numPr>
-        <w:rPr>
-          <w:rFonts w:ascii="Open Sans" w:hAnsi="Open Sans" w:cs="Open Sans"/>
+        <w:spacing w:line="240" w:lineRule="auto"/>
+        <w:rPr>
           <w:b/>
           <w:bCs/>
           <w:color w:val="00B050"/>
@@ -805,11 +371,109 @@
           <w:bCs/>
           <w:color w:val="00B050"/>
         </w:rPr>
-        <w:t>Investment speed</w:t>
-      </w:r>
-    </w:p>
-    <w:p>
-      <w:pPr>
+        <w:t>Through a carbon budget</w:t>
+      </w:r>
+    </w:p>
+    <w:p>
+      <w:pPr>
+        <w:pStyle w:val="ListParagraph"/>
+        <w:numPr>
+          <w:ilvl w:val="0"/>
+          <w:numId w:val="19"/>
+        </w:numPr>
+        <w:spacing w:line="240" w:lineRule="auto"/>
+      </w:pPr>
+      <w:r>
+        <w:rPr>
+          <w:rFonts w:ascii="Open Sans" w:hAnsi="Open Sans" w:cs="Open Sans"/>
+        </w:rPr>
+        <w:t>With climate modelling</w:t>
+      </w:r>
+    </w:p>
+    <w:p>
+      <w:pPr>
+        <w:pStyle w:val="ListParagraph"/>
+        <w:numPr>
+          <w:ilvl w:val="0"/>
+          <w:numId w:val="19"/>
+        </w:numPr>
+        <w:spacing w:line="240" w:lineRule="auto"/>
+      </w:pPr>
+      <w:r>
+        <w:rPr>
+          <w:rFonts w:ascii="Open Sans" w:hAnsi="Open Sans" w:cs="Open Sans"/>
+        </w:rPr>
+        <w:t>It doesn’t</w:t>
+      </w:r>
+    </w:p>
+    <w:p>
+      <w:pPr>
+        <w:spacing w:line="240" w:lineRule="auto"/>
+      </w:pPr>
+    </w:p>
+    <w:p>
+      <w:pPr>
+        <w:spacing w:line="240" w:lineRule="auto"/>
+        <w:rPr>
+          <w:rFonts w:ascii="Open Sans" w:eastAsia="Open Sans" w:hAnsi="Open Sans" w:cs="Open Sans"/>
+        </w:rPr>
+      </w:pPr>
+      <w:r>
+        <w:rPr>
+          <w:rFonts w:ascii="Open Sans" w:hAnsi="Open Sans" w:cs="Open Sans"/>
+        </w:rPr>
+        <w:t>What don’t agents consider when making investment decisions?</w:t>
+      </w:r>
+    </w:p>
+    <w:p>
+      <w:pPr>
+        <w:pStyle w:val="ListParagraph"/>
+        <w:numPr>
+          <w:ilvl w:val="0"/>
+          <w:numId w:val="16"/>
+        </w:numPr>
+        <w:spacing w:line="240" w:lineRule="auto"/>
+        <w:rPr>
+          <w:rFonts w:ascii="Open Sans" w:hAnsi="Open Sans" w:cs="Open Sans"/>
+          <w:color w:val="000000" w:themeColor="text1"/>
+        </w:rPr>
+      </w:pPr>
+      <w:r>
+        <w:rPr>
+          <w:rFonts w:ascii="Open Sans" w:hAnsi="Open Sans" w:cs="Open Sans"/>
+          <w:color w:val="000000" w:themeColor="text1"/>
+        </w:rPr>
+        <w:t>Search space (the technologies available)</w:t>
+      </w:r>
+    </w:p>
+    <w:p>
+      <w:pPr>
+        <w:pStyle w:val="ListParagraph"/>
+        <w:numPr>
+          <w:ilvl w:val="0"/>
+          <w:numId w:val="16"/>
+        </w:numPr>
+        <w:spacing w:line="240" w:lineRule="auto"/>
+        <w:rPr>
+          <w:color w:val="000000" w:themeColor="text1"/>
+        </w:rPr>
+      </w:pPr>
+      <w:r>
+        <w:rPr>
+          <w:rFonts w:ascii="Open Sans" w:hAnsi="Open Sans" w:cs="Open Sans"/>
+          <w:color w:val="000000" w:themeColor="text1"/>
+        </w:rPr>
+        <w:t>Their objectives</w:t>
+      </w:r>
+    </w:p>
+    <w:p>
+      <w:pPr>
+        <w:pStyle w:val="ListParagraph"/>
+        <w:numPr>
+          <w:ilvl w:val="0"/>
+          <w:numId w:val="16"/>
+        </w:numPr>
+        <w:spacing w:line="240" w:lineRule="auto"/>
         <w:rPr>
           <w:rFonts w:ascii="Open Sans" w:hAnsi="Open Sans" w:cs="Open Sans"/>
           <w:b/>
@@ -817,32 +481,415 @@
           <w:color w:val="00B050"/>
         </w:rPr>
       </w:pPr>
+      <w:r>
+        <w:rPr>
+          <w:rFonts w:ascii="Open Sans" w:hAnsi="Open Sans" w:cs="Open Sans"/>
+          <w:b/>
+          <w:bCs/>
+          <w:color w:val="00B050"/>
+        </w:rPr>
+        <w:t>Other agent decisions</w:t>
+      </w:r>
+    </w:p>
+    <w:p>
+      <w:pPr>
+        <w:spacing w:line="240" w:lineRule="auto"/>
+        <w:rPr>
+          <w:rFonts w:ascii="Open Sans" w:hAnsi="Open Sans" w:cs="Open Sans"/>
+        </w:rPr>
+      </w:pPr>
+    </w:p>
+    <w:p>
+      <w:pPr>
+        <w:spacing w:line="240" w:lineRule="auto"/>
+        <w:rPr>
+          <w:rFonts w:ascii="Open Sans" w:hAnsi="Open Sans" w:cs="Open Sans"/>
+          <w:u w:val="single"/>
+          <w:lang w:val="en-GB"/>
+        </w:rPr>
+      </w:pPr>
+      <w:r>
+        <w:rPr>
+          <w:rFonts w:ascii="Open Sans" w:hAnsi="Open Sans" w:cs="Open Sans"/>
+          <w:u w:val="single"/>
+        </w:rPr>
+        <w:t>2</w:t>
+      </w:r>
+      <w:r>
+        <w:rPr>
+          <w:rFonts w:ascii="Open Sans" w:hAnsi="Open Sans" w:cs="Open Sans"/>
+          <w:u w:val="single"/>
+        </w:rPr>
+        <w:t xml:space="preserve">.3. </w:t>
+      </w:r>
+      <w:r>
+        <w:rPr>
+          <w:rFonts w:ascii="Open Sans" w:hAnsi="Open Sans" w:cs="Open Sans"/>
+          <w:u w:val="single"/>
+          <w:lang w:val="en-GB"/>
+        </w:rPr>
+        <w:t>Benefits of an Agent-Based Approach</w:t>
+      </w:r>
+    </w:p>
+    <w:p>
+      <w:pPr>
+        <w:spacing w:line="240" w:lineRule="auto"/>
+      </w:pPr>
+    </w:p>
+    <w:p>
+      <w:pPr>
+        <w:spacing w:line="240" w:lineRule="auto"/>
+        <w:rPr>
+          <w:rFonts w:ascii="Open Sans" w:eastAsia="Open Sans" w:hAnsi="Open Sans" w:cs="Open Sans"/>
+        </w:rPr>
+      </w:pPr>
+      <w:r>
+        <w:rPr>
+          <w:rFonts w:ascii="Open Sans" w:hAnsi="Open Sans" w:cs="Open Sans"/>
+        </w:rPr>
+        <w:t>Is it easy to predict energy prices in the long-term future?</w:t>
+      </w:r>
     </w:p>
     <w:p>
       <w:pPr>
         <w:pStyle w:val="ListParagraph"/>
         <w:numPr>
           <w:ilvl w:val="0"/>
-          <w:numId w:val="6"/>
+          <w:numId w:val="4"/>
         </w:numPr>
-        <w:rPr>
-          <w:rFonts w:ascii="Open Sans" w:eastAsia="Open Sans" w:hAnsi="Open Sans" w:cs="Open Sans"/>
-        </w:rPr>
-      </w:pPr>
-      <w:r>
-        <w:rPr>
-          <w:rFonts w:ascii="Open Sans" w:hAnsi="Open Sans" w:cs="Open Sans"/>
-        </w:rPr>
-        <w:t>What is not an example of what could be a sector in MUSE?</w:t>
+        <w:spacing w:line="240" w:lineRule="auto"/>
+        <w:rPr>
+          <w:color w:val="000000" w:themeColor="text1"/>
+        </w:rPr>
+      </w:pPr>
+      <w:r>
+        <w:rPr>
+          <w:rFonts w:ascii="Open Sans" w:hAnsi="Open Sans" w:cs="Open Sans"/>
+          <w:color w:val="000000" w:themeColor="text1"/>
+        </w:rPr>
+        <w:t>Yes</w:t>
       </w:r>
     </w:p>
     <w:p>
       <w:pPr>
         <w:pStyle w:val="ListParagraph"/>
         <w:numPr>
-          <w:ilvl w:val="1"/>
+          <w:ilvl w:val="0"/>
+          <w:numId w:val="4"/>
+        </w:numPr>
+        <w:spacing w:line="240" w:lineRule="auto"/>
+        <w:rPr>
+          <w:rFonts w:ascii="Open Sans" w:hAnsi="Open Sans" w:cs="Open Sans"/>
+          <w:b/>
+          <w:bCs/>
+          <w:color w:val="00B050"/>
+        </w:rPr>
+      </w:pPr>
+      <w:r>
+        <w:rPr>
+          <w:rFonts w:ascii="Open Sans" w:hAnsi="Open Sans" w:cs="Open Sans"/>
+          <w:b/>
+          <w:bCs/>
+          <w:color w:val="00B050"/>
+        </w:rPr>
+        <w:t>No</w:t>
+      </w:r>
+    </w:p>
+    <w:p>
+      <w:pPr>
+        <w:pStyle w:val="ListParagraph"/>
+        <w:numPr>
+          <w:ilvl w:val="0"/>
+          <w:numId w:val="4"/>
+        </w:numPr>
+        <w:spacing w:line="240" w:lineRule="auto"/>
+      </w:pPr>
+      <w:r>
+        <w:rPr>
+          <w:rFonts w:ascii="Open Sans" w:hAnsi="Open Sans" w:cs="Open Sans"/>
+        </w:rPr>
+        <w:t>Sometimes</w:t>
+      </w:r>
+    </w:p>
+    <w:p>
+      <w:pPr>
+        <w:spacing w:line="240" w:lineRule="auto"/>
+      </w:pPr>
+    </w:p>
+    <w:p>
+      <w:pPr>
+        <w:spacing w:line="240" w:lineRule="auto"/>
+        <w:rPr>
+          <w:rFonts w:ascii="Open Sans" w:eastAsia="Open Sans" w:hAnsi="Open Sans" w:cs="Open Sans"/>
+        </w:rPr>
+      </w:pPr>
+      <w:r>
+        <w:rPr>
+          <w:rFonts w:ascii="Open Sans" w:hAnsi="Open Sans" w:cs="Open Sans"/>
+        </w:rPr>
+        <w:t>Does MUSE assume that agents can predict the future perfectly?</w:t>
+      </w:r>
+    </w:p>
+    <w:p>
+      <w:pPr>
+        <w:pStyle w:val="ListParagraph"/>
+        <w:numPr>
+          <w:ilvl w:val="0"/>
+          <w:numId w:val="2"/>
+        </w:numPr>
+        <w:spacing w:line="240" w:lineRule="auto"/>
+        <w:rPr>
+          <w:rFonts w:ascii="Open Sans" w:eastAsia="Open Sans" w:hAnsi="Open Sans" w:cs="Open Sans"/>
+        </w:rPr>
+      </w:pPr>
+      <w:r>
+        <w:rPr>
+          <w:rFonts w:ascii="Open Sans" w:hAnsi="Open Sans" w:cs="Open Sans"/>
+        </w:rPr>
+        <w:t>Yes</w:t>
+      </w:r>
+    </w:p>
+    <w:p>
+      <w:pPr>
+        <w:pStyle w:val="ListParagraph"/>
+        <w:numPr>
+          <w:ilvl w:val="0"/>
+          <w:numId w:val="2"/>
+        </w:numPr>
+        <w:spacing w:line="240" w:lineRule="auto"/>
+        <w:rPr>
+          <w:rFonts w:ascii="Open Sans" w:hAnsi="Open Sans" w:cs="Open Sans"/>
+          <w:b/>
+          <w:bCs/>
+          <w:color w:val="00B050"/>
+        </w:rPr>
+      </w:pPr>
+      <w:r>
+        <w:rPr>
+          <w:rFonts w:ascii="Open Sans" w:hAnsi="Open Sans" w:cs="Open Sans"/>
+          <w:b/>
+          <w:bCs/>
+          <w:color w:val="00B050"/>
+        </w:rPr>
+        <w:t>No</w:t>
+      </w:r>
+    </w:p>
+    <w:p>
+      <w:pPr>
+        <w:pStyle w:val="ListParagraph"/>
+        <w:numPr>
+          <w:ilvl w:val="0"/>
+          <w:numId w:val="2"/>
+        </w:numPr>
+        <w:spacing w:line="240" w:lineRule="auto"/>
+        <w:rPr>
+          <w:rFonts w:ascii="Open Sans" w:eastAsia="Open Sans" w:hAnsi="Open Sans" w:cs="Open Sans"/>
+          <w:color w:val="000000" w:themeColor="text1"/>
+        </w:rPr>
+      </w:pPr>
+      <w:r>
+        <w:rPr>
+          <w:rFonts w:ascii="Open Sans" w:hAnsi="Open Sans" w:cs="Open Sans"/>
+          <w:color w:val="000000" w:themeColor="text1"/>
+        </w:rPr>
+        <w:t>In some cases</w:t>
+      </w:r>
+    </w:p>
+    <w:p>
+      <w:pPr>
+        <w:spacing w:line="240" w:lineRule="auto"/>
+        <w:rPr>
+          <w:rFonts w:ascii="Open Sans" w:hAnsi="Open Sans" w:cs="Open Sans"/>
+          <w:b/>
+          <w:bCs/>
+          <w:color w:val="00B050"/>
+        </w:rPr>
+      </w:pPr>
+    </w:p>
+    <w:p>
+      <w:pPr>
+        <w:spacing w:line="240" w:lineRule="auto"/>
+        <w:rPr>
+          <w:rFonts w:ascii="Open Sans" w:hAnsi="Open Sans" w:cs="Open Sans"/>
+          <w:u w:val="single"/>
+          <w:lang w:val="en-GB"/>
+        </w:rPr>
+      </w:pPr>
+      <w:r>
+        <w:rPr>
+          <w:rFonts w:ascii="Open Sans" w:hAnsi="Open Sans" w:cs="Open Sans"/>
+          <w:u w:val="single"/>
+        </w:rPr>
+        <w:t>2</w:t>
+      </w:r>
+      <w:r>
+        <w:rPr>
+          <w:rFonts w:ascii="Open Sans" w:hAnsi="Open Sans" w:cs="Open Sans"/>
+          <w:u w:val="single"/>
+        </w:rPr>
+        <w:t xml:space="preserve">.4. </w:t>
+      </w:r>
+      <w:r>
+        <w:rPr>
+          <w:rFonts w:ascii="Open Sans" w:hAnsi="Open Sans" w:cs="Open Sans"/>
+          <w:u w:val="single"/>
+          <w:lang w:val="en-GB"/>
+        </w:rPr>
+        <w:t>Key MUSE components</w:t>
+      </w:r>
+    </w:p>
+    <w:p>
+      <w:pPr>
+        <w:spacing w:line="240" w:lineRule="auto"/>
+        <w:rPr>
+          <w:rFonts w:ascii="Open Sans" w:eastAsia="Open Sans" w:hAnsi="Open Sans" w:cs="Open Sans"/>
+        </w:rPr>
+      </w:pPr>
+      <w:r>
+        <w:rPr>
+          <w:rFonts w:ascii="Open Sans" w:hAnsi="Open Sans" w:cs="Open Sans"/>
+        </w:rPr>
+        <w:t xml:space="preserve">What is </w:t>
+      </w:r>
+      <w:r>
+        <w:rPr>
+          <w:rFonts w:ascii="Open Sans" w:hAnsi="Open Sans" w:cs="Open Sans"/>
+        </w:rPr>
+        <w:t>a key component in MUSE</w:t>
+      </w:r>
+      <w:r>
+        <w:rPr>
+          <w:rFonts w:ascii="Open Sans" w:hAnsi="Open Sans" w:cs="Open Sans"/>
+        </w:rPr>
+        <w:t>?</w:t>
+      </w:r>
+    </w:p>
+    <w:p>
+      <w:pPr>
+        <w:pStyle w:val="ListParagraph"/>
+        <w:numPr>
+          <w:ilvl w:val="0"/>
+          <w:numId w:val="3"/>
+        </w:numPr>
+        <w:spacing w:line="240" w:lineRule="auto"/>
+        <w:rPr>
+          <w:color w:val="000000" w:themeColor="text1"/>
+        </w:rPr>
+      </w:pPr>
+      <w:r>
+        <w:rPr>
+          <w:rFonts w:ascii="Open Sans" w:hAnsi="Open Sans" w:cs="Open Sans"/>
+          <w:color w:val="000000" w:themeColor="text1"/>
+        </w:rPr>
+        <w:t>Agents</w:t>
+      </w:r>
+    </w:p>
+    <w:p>
+      <w:pPr>
+        <w:pStyle w:val="ListParagraph"/>
+        <w:numPr>
+          <w:ilvl w:val="0"/>
+          <w:numId w:val="3"/>
+        </w:numPr>
+        <w:spacing w:line="240" w:lineRule="auto"/>
+      </w:pPr>
+      <w:r>
+        <w:rPr>
+          <w:rFonts w:ascii="Open Sans" w:hAnsi="Open Sans" w:cs="Open Sans"/>
+        </w:rPr>
+        <w:t>Sectors</w:t>
+      </w:r>
+    </w:p>
+    <w:p>
+      <w:pPr>
+        <w:pStyle w:val="ListParagraph"/>
+        <w:numPr>
+          <w:ilvl w:val="0"/>
+          <w:numId w:val="3"/>
+        </w:numPr>
+        <w:spacing w:line="240" w:lineRule="auto"/>
+        <w:rPr>
+          <w:rFonts w:ascii="Open Sans" w:hAnsi="Open Sans" w:cs="Open Sans"/>
+          <w:b/>
+          <w:bCs/>
+          <w:color w:val="00B050"/>
+        </w:rPr>
+      </w:pPr>
+      <w:proofErr w:type="gramStart"/>
+      <w:r>
+        <w:rPr>
+          <w:rFonts w:ascii="Open Sans" w:hAnsi="Open Sans" w:cs="Open Sans"/>
+          <w:b/>
+          <w:bCs/>
+          <w:color w:val="00B050"/>
+        </w:rPr>
+        <w:t>Both of the</w:t>
+      </w:r>
+      <w:r>
+        <w:rPr>
+          <w:rFonts w:ascii="Open Sans" w:hAnsi="Open Sans" w:cs="Open Sans"/>
+          <w:b/>
+          <w:bCs/>
+          <w:color w:val="00B050"/>
+        </w:rPr>
+        <w:t xml:space="preserve"> </w:t>
+      </w:r>
+      <w:r>
+        <w:rPr>
+          <w:rFonts w:ascii="Open Sans" w:hAnsi="Open Sans" w:cs="Open Sans"/>
+          <w:b/>
+          <w:bCs/>
+          <w:color w:val="00B050"/>
+        </w:rPr>
+        <w:t>above</w:t>
+      </w:r>
+      <w:proofErr w:type="gramEnd"/>
+    </w:p>
+    <w:p>
+      <w:pPr>
+        <w:spacing w:line="240" w:lineRule="auto"/>
+        <w:rPr>
+          <w:rFonts w:ascii="Open Sans" w:hAnsi="Open Sans" w:cs="Open Sans"/>
+          <w:b/>
+          <w:bCs/>
+          <w:color w:val="00B050"/>
+        </w:rPr>
+      </w:pPr>
+    </w:p>
+    <w:p>
+      <w:pPr>
+        <w:spacing w:line="240" w:lineRule="auto"/>
+        <w:rPr>
+          <w:rFonts w:ascii="Open Sans" w:eastAsia="Open Sans" w:hAnsi="Open Sans" w:cs="Open Sans"/>
+        </w:rPr>
+      </w:pPr>
+      <w:r>
+        <w:rPr>
+          <w:rFonts w:ascii="Open Sans" w:hAnsi="Open Sans" w:cs="Open Sans"/>
+        </w:rPr>
+        <w:t xml:space="preserve">What </w:t>
+      </w:r>
+      <w:r>
+        <w:rPr>
+          <w:rFonts w:ascii="Open Sans" w:hAnsi="Open Sans" w:cs="Open Sans"/>
+        </w:rPr>
+        <w:t>can’t be a sector</w:t>
+      </w:r>
+      <w:r>
+        <w:rPr>
+          <w:rFonts w:ascii="Open Sans" w:hAnsi="Open Sans" w:cs="Open Sans"/>
+        </w:rPr>
+        <w:t xml:space="preserve"> in MUSE?</w:t>
+      </w:r>
+    </w:p>
+    <w:p>
+      <w:pPr>
+        <w:pStyle w:val="ListParagraph"/>
+        <w:numPr>
+          <w:ilvl w:val="0"/>
           <w:numId w:val="1"/>
         </w:numPr>
+        <w:spacing w:line="240" w:lineRule="auto"/>
         <w:rPr>
           <w:rFonts w:ascii="Open Sans" w:eastAsia="Open Sans" w:hAnsi="Open Sans" w:cs="Open Sans"/>
         </w:rPr>
@@ -858,9 +905,10 @@
       <w:pPr>
         <w:pStyle w:val="ListParagraph"/>
         <w:numPr>
-          <w:ilvl w:val="1"/>
+          <w:ilvl w:val="0"/>
           <w:numId w:val="1"/>
         </w:numPr>
+        <w:spacing w:line="240" w:lineRule="auto"/>
         <w:rPr>
           <w:rFonts w:ascii="Open Sans" w:eastAsia="Open Sans" w:hAnsi="Open Sans" w:cs="Open Sans"/>
           <w:b/>
@@ -882,9 +930,10 @@
       <w:pPr>
         <w:pStyle w:val="ListParagraph"/>
         <w:numPr>
-          <w:ilvl w:val="1"/>
+          <w:ilvl w:val="0"/>
           <w:numId w:val="1"/>
         </w:numPr>
+        <w:spacing w:line="240" w:lineRule="auto"/>
         <w:rPr>
           <w:rFonts w:ascii="Open Sans" w:eastAsia="Open Sans" w:hAnsi="Open Sans" w:cs="Open Sans"/>
           <w:color w:val="000000" w:themeColor="text1"/>
@@ -916,7 +965,7 @@
 </file>
 
 <file path=word/endnotes.xml><?xml version="1.0" encoding="utf-8"?>
-<w:endnotes xmlns:wpc="http://schemas.microsoft.com/office/word/2010/wordprocessingCanvas" xmlns:cx="http://schemas.microsoft.com/office/drawing/2014/chartex" xmlns:cx1="http://schemas.microsoft.com/office/drawing/2015/9/8/chartex" xmlns:cx2="http://schemas.microsoft.com/office/drawing/2015/10/21/chartex" xmlns:cx3="http://schemas.microsoft.com/office/drawing/2016/5/9/chartex" xmlns:cx4="http://schemas.microsoft.com/office/drawing/2016/5/10/chartex" xmlns:cx5="http://schemas.microsoft.com/office/drawing/2016/5/11/chartex" xmlns:cx6="http://schemas.microsoft.com/office/drawing/2016/5/12/chartex" xmlns:cx7="http://schemas.microsoft.com/office/drawing/2016/5/13/chartex" xmlns:cx8="http://schemas.microsoft.com/office/drawing/2016/5/14/chartex" xmlns:mc="http://schemas.openxmlformats.org/markup-compatibility/2006" xmlns:aink="http://schemas.microsoft.com/office/drawing/2016/ink" xmlns:am3d="http://schemas.microsoft.com/office/drawing/2017/model3d" xmlns:o="urn:schemas-microsoft-com:office:office" xmlns:r="http://schemas.openxmlformats.org/officeDocument/2006/relationships" xmlns:m="http://schemas.openxmlformats.org/officeDocument/2006/math" xmlns:v="urn:schemas-microsoft-com:vml" xmlns:wp14="http://schemas.microsoft.com/office/word/2010/wordprocessingDrawing" xmlns:wp="http://schemas.openxmlformats.org/drawingml/2006/wordprocessingDrawing" xmlns:w10="urn:schemas-microsoft-com:office:word" xmlns:w="http://schemas.openxmlformats.org/wordprocessingml/2006/main" xmlns:w14="http://schemas.microsoft.com/office/word/2010/wordml" xmlns:w15="http://schemas.microsoft.com/office/word/2012/wordml" xmlns:w16cex="http://schemas.microsoft.com/office/word/2018/wordml/cex" xmlns:w16cid="http://schemas.microsoft.com/office/word/2016/wordml/cid" xmlns:w16="http://schemas.microsoft.com/office/word/2018/wordml" xmlns:w16sdtdh="http://schemas.microsoft.com/office/word/2020/wordml/sdtdatahash" xmlns:w16se="http://schemas.microsoft.com/office/word/2015/wordml/symex" xmlns:wpg="http://schemas.microsoft.com/office/word/2010/wordprocessingGroup" xmlns:wpi="http://schemas.microsoft.com/office/word/2010/wordprocessingInk" xmlns:wne="http://schemas.microsoft.com/office/word/2006/wordml" xmlns:wps="http://schemas.microsoft.com/office/word/2010/wordprocessingShape" mc:Ignorable="w14 w15 w16se w16cid w16 w16cex w16sdtdh wp14">
+<w:endnotes xmlns:wpc="http://schemas.microsoft.com/office/word/2010/wordprocessingCanvas" xmlns:cx="http://schemas.microsoft.com/office/drawing/2014/chartex" xmlns:cx1="http://schemas.microsoft.com/office/drawing/2015/9/8/chartex" xmlns:cx2="http://schemas.microsoft.com/office/drawing/2015/10/21/chartex" xmlns:cx3="http://schemas.microsoft.com/office/drawing/2016/5/9/chartex" xmlns:cx4="http://schemas.microsoft.com/office/drawing/2016/5/10/chartex" xmlns:cx5="http://schemas.microsoft.com/office/drawing/2016/5/11/chartex" xmlns:cx6="http://schemas.microsoft.com/office/drawing/2016/5/12/chartex" xmlns:cx7="http://schemas.microsoft.com/office/drawing/2016/5/13/chartex" xmlns:cx8="http://schemas.microsoft.com/office/drawing/2016/5/14/chartex" xmlns:mc="http://schemas.openxmlformats.org/markup-compatibility/2006" xmlns:aink="http://schemas.microsoft.com/office/drawing/2016/ink" xmlns:am3d="http://schemas.microsoft.com/office/drawing/2017/model3d" xmlns:o="urn:schemas-microsoft-com:office:office" xmlns:oel="http://schemas.microsoft.com/office/2019/extlst" xmlns:r="http://schemas.openxmlformats.org/officeDocument/2006/relationships" xmlns:m="http://schemas.openxmlformats.org/officeDocument/2006/math" xmlns:v="urn:schemas-microsoft-com:vml" xmlns:wp14="http://schemas.microsoft.com/office/word/2010/wordprocessingDrawing" xmlns:wp="http://schemas.openxmlformats.org/drawingml/2006/wordprocessingDrawing" xmlns:w10="urn:schemas-microsoft-com:office:word" xmlns:w="http://schemas.openxmlformats.org/wordprocessingml/2006/main" xmlns:w14="http://schemas.microsoft.com/office/word/2010/wordml" xmlns:w15="http://schemas.microsoft.com/office/word/2012/wordml" xmlns:w16cex="http://schemas.microsoft.com/office/word/2018/wordml/cex" xmlns:w16cid="http://schemas.microsoft.com/office/word/2016/wordml/cid" xmlns:w16="http://schemas.microsoft.com/office/word/2018/wordml" xmlns:w16sdtdh="http://schemas.microsoft.com/office/word/2020/wordml/sdtdatahash" xmlns:w16se="http://schemas.microsoft.com/office/word/2015/wordml/symex" xmlns:wpg="http://schemas.microsoft.com/office/word/2010/wordprocessingGroup" xmlns:wpi="http://schemas.microsoft.com/office/word/2010/wordprocessingInk" xmlns:wne="http://schemas.microsoft.com/office/word/2006/wordml" xmlns:wps="http://schemas.microsoft.com/office/word/2010/wordprocessingShape" mc:Ignorable="w14 w15 w16se w16cid w16 w16cex w16sdtdh wp14">
   <w:endnote w:type="separator" w:id="-1">
     <w:p>
       <w:pPr>
@@ -941,7 +990,7 @@
 </file>
 
 <file path=word/footer1.xml><?xml version="1.0" encoding="utf-8"?>
-<w:ftr xmlns:wpc="http://schemas.microsoft.com/office/word/2010/wordprocessingCanvas" xmlns:cx="http://schemas.microsoft.com/office/drawing/2014/chartex" xmlns:cx1="http://schemas.microsoft.com/office/drawing/2015/9/8/chartex" xmlns:cx2="http://schemas.microsoft.com/office/drawing/2015/10/21/chartex" xmlns:cx3="http://schemas.microsoft.com/office/drawing/2016/5/9/chartex" xmlns:cx4="http://schemas.microsoft.com/office/drawing/2016/5/10/chartex" xmlns:cx5="http://schemas.microsoft.com/office/drawing/2016/5/11/chartex" xmlns:cx6="http://schemas.microsoft.com/office/drawing/2016/5/12/chartex" xmlns:cx7="http://schemas.microsoft.com/office/drawing/2016/5/13/chartex" xmlns:cx8="http://schemas.microsoft.com/office/drawing/2016/5/14/chartex" xmlns:mc="http://schemas.openxmlformats.org/markup-compatibility/2006" xmlns:aink="http://schemas.microsoft.com/office/drawing/2016/ink" xmlns:am3d="http://schemas.microsoft.com/office/drawing/2017/model3d" xmlns:o="urn:schemas-microsoft-com:office:office" xmlns:r="http://schemas.openxmlformats.org/officeDocument/2006/relationships" xmlns:m="http://schemas.openxmlformats.org/officeDocument/2006/math" xmlns:v="urn:schemas-microsoft-com:vml" xmlns:wp14="http://schemas.microsoft.com/office/word/2010/wordprocessingDrawing" xmlns:wp="http://schemas.openxmlformats.org/drawingml/2006/wordprocessingDrawing" xmlns:w10="urn:schemas-microsoft-com:office:word" xmlns:w="http://schemas.openxmlformats.org/wordprocessingml/2006/main" xmlns:w14="http://schemas.microsoft.com/office/word/2010/wordml" xmlns:w15="http://schemas.microsoft.com/office/word/2012/wordml" xmlns:w16cex="http://schemas.microsoft.com/office/word/2018/wordml/cex" xmlns:w16cid="http://schemas.microsoft.com/office/word/2016/wordml/cid" xmlns:w16="http://schemas.microsoft.com/office/word/2018/wordml" xmlns:w16sdtdh="http://schemas.microsoft.com/office/word/2020/wordml/sdtdatahash" xmlns:w16se="http://schemas.microsoft.com/office/word/2015/wordml/symex" xmlns:wpg="http://schemas.microsoft.com/office/word/2010/wordprocessingGroup" xmlns:wpi="http://schemas.microsoft.com/office/word/2010/wordprocessingInk" xmlns:wne="http://schemas.microsoft.com/office/word/2006/wordml" xmlns:wps="http://schemas.microsoft.com/office/word/2010/wordprocessingShape" mc:Ignorable="w14 w15 w16se w16cid w16 w16cex w16sdtdh wp14">
+<w:ftr xmlns:wpc="http://schemas.microsoft.com/office/word/2010/wordprocessingCanvas" xmlns:cx="http://schemas.microsoft.com/office/drawing/2014/chartex" xmlns:cx1="http://schemas.microsoft.com/office/drawing/2015/9/8/chartex" xmlns:cx2="http://schemas.microsoft.com/office/drawing/2015/10/21/chartex" xmlns:cx3="http://schemas.microsoft.com/office/drawing/2016/5/9/chartex" xmlns:cx4="http://schemas.microsoft.com/office/drawing/2016/5/10/chartex" xmlns:cx5="http://schemas.microsoft.com/office/drawing/2016/5/11/chartex" xmlns:cx6="http://schemas.microsoft.com/office/drawing/2016/5/12/chartex" xmlns:cx7="http://schemas.microsoft.com/office/drawing/2016/5/13/chartex" xmlns:cx8="http://schemas.microsoft.com/office/drawing/2016/5/14/chartex" xmlns:mc="http://schemas.openxmlformats.org/markup-compatibility/2006" xmlns:aink="http://schemas.microsoft.com/office/drawing/2016/ink" xmlns:am3d="http://schemas.microsoft.com/office/drawing/2017/model3d" xmlns:o="urn:schemas-microsoft-com:office:office" xmlns:oel="http://schemas.microsoft.com/office/2019/extlst" xmlns:r="http://schemas.openxmlformats.org/officeDocument/2006/relationships" xmlns:m="http://schemas.openxmlformats.org/officeDocument/2006/math" xmlns:v="urn:schemas-microsoft-com:vml" xmlns:wp14="http://schemas.microsoft.com/office/word/2010/wordprocessingDrawing" xmlns:wp="http://schemas.openxmlformats.org/drawingml/2006/wordprocessingDrawing" xmlns:w10="urn:schemas-microsoft-com:office:word" xmlns:w="http://schemas.openxmlformats.org/wordprocessingml/2006/main" xmlns:w14="http://schemas.microsoft.com/office/word/2010/wordml" xmlns:w15="http://schemas.microsoft.com/office/word/2012/wordml" xmlns:w16cex="http://schemas.microsoft.com/office/word/2018/wordml/cex" xmlns:w16cid="http://schemas.microsoft.com/office/word/2016/wordml/cid" xmlns:w16="http://schemas.microsoft.com/office/word/2018/wordml" xmlns:w16sdtdh="http://schemas.microsoft.com/office/word/2020/wordml/sdtdatahash" xmlns:w16se="http://schemas.microsoft.com/office/word/2015/wordml/symex" xmlns:wpg="http://schemas.microsoft.com/office/word/2010/wordprocessingGroup" xmlns:wpi="http://schemas.microsoft.com/office/word/2010/wordprocessingInk" xmlns:wne="http://schemas.microsoft.com/office/word/2006/wordml" xmlns:wps="http://schemas.microsoft.com/office/word/2010/wordprocessingShape" mc:Ignorable="w14 w15 w16se w16cid w16 w16cex w16sdtdh wp14">
   <w:p>
     <w:pPr>
       <w:pBdr>
@@ -961,7 +1010,7 @@
 </file>
 
 <file path=word/footer2.xml><?xml version="1.0" encoding="utf-8"?>
-<w:ftr xmlns:wpc="http://schemas.microsoft.com/office/word/2010/wordprocessingCanvas" xmlns:cx="http://schemas.microsoft.com/office/drawing/2014/chartex" xmlns:cx1="http://schemas.microsoft.com/office/drawing/2015/9/8/chartex" xmlns:cx2="http://schemas.microsoft.com/office/drawing/2015/10/21/chartex" xmlns:cx3="http://schemas.microsoft.com/office/drawing/2016/5/9/chartex" xmlns:cx4="http://schemas.microsoft.com/office/drawing/2016/5/10/chartex" xmlns:cx5="http://schemas.microsoft.com/office/drawing/2016/5/11/chartex" xmlns:cx6="http://schemas.microsoft.com/office/drawing/2016/5/12/chartex" xmlns:cx7="http://schemas.microsoft.com/office/drawing/2016/5/13/chartex" xmlns:cx8="http://schemas.microsoft.com/office/drawing/2016/5/14/chartex" xmlns:mc="http://schemas.openxmlformats.org/markup-compatibility/2006" xmlns:aink="http://schemas.microsoft.com/office/drawing/2016/ink" xmlns:am3d="http://schemas.microsoft.com/office/drawing/2017/model3d" xmlns:o="urn:schemas-microsoft-com:office:office" xmlns:r="http://schemas.openxmlformats.org/officeDocument/2006/relationships" xmlns:m="http://schemas.openxmlformats.org/officeDocument/2006/math" xmlns:v="urn:schemas-microsoft-com:vml" xmlns:wp14="http://schemas.microsoft.com/office/word/2010/wordprocessingDrawing" xmlns:wp="http://schemas.openxmlformats.org/drawingml/2006/wordprocessingDrawing" xmlns:w10="urn:schemas-microsoft-com:office:word" xmlns:w="http://schemas.openxmlformats.org/wordprocessingml/2006/main" xmlns:w14="http://schemas.microsoft.com/office/word/2010/wordml" xmlns:w15="http://schemas.microsoft.com/office/word/2012/wordml" xmlns:w16cex="http://schemas.microsoft.com/office/word/2018/wordml/cex" xmlns:w16cid="http://schemas.microsoft.com/office/word/2016/wordml/cid" xmlns:w16="http://schemas.microsoft.com/office/word/2018/wordml" xmlns:w16sdtdh="http://schemas.microsoft.com/office/word/2020/wordml/sdtdatahash" xmlns:w16se="http://schemas.microsoft.com/office/word/2015/wordml/symex" xmlns:wpg="http://schemas.microsoft.com/office/word/2010/wordprocessingGroup" xmlns:wpi="http://schemas.microsoft.com/office/word/2010/wordprocessingInk" xmlns:wne="http://schemas.microsoft.com/office/word/2006/wordml" xmlns:wps="http://schemas.microsoft.com/office/word/2010/wordprocessingShape" mc:Ignorable="w14 w15 w16se w16cid w16 w16cex w16sdtdh wp14">
+<w:ftr xmlns:wpc="http://schemas.microsoft.com/office/word/2010/wordprocessingCanvas" xmlns:cx="http://schemas.microsoft.com/office/drawing/2014/chartex" xmlns:cx1="http://schemas.microsoft.com/office/drawing/2015/9/8/chartex" xmlns:cx2="http://schemas.microsoft.com/office/drawing/2015/10/21/chartex" xmlns:cx3="http://schemas.microsoft.com/office/drawing/2016/5/9/chartex" xmlns:cx4="http://schemas.microsoft.com/office/drawing/2016/5/10/chartex" xmlns:cx5="http://schemas.microsoft.com/office/drawing/2016/5/11/chartex" xmlns:cx6="http://schemas.microsoft.com/office/drawing/2016/5/12/chartex" xmlns:cx7="http://schemas.microsoft.com/office/drawing/2016/5/13/chartex" xmlns:cx8="http://schemas.microsoft.com/office/drawing/2016/5/14/chartex" xmlns:mc="http://schemas.openxmlformats.org/markup-compatibility/2006" xmlns:aink="http://schemas.microsoft.com/office/drawing/2016/ink" xmlns:am3d="http://schemas.microsoft.com/office/drawing/2017/model3d" xmlns:o="urn:schemas-microsoft-com:office:office" xmlns:oel="http://schemas.microsoft.com/office/2019/extlst" xmlns:r="http://schemas.openxmlformats.org/officeDocument/2006/relationships" xmlns:m="http://schemas.openxmlformats.org/officeDocument/2006/math" xmlns:v="urn:schemas-microsoft-com:vml" xmlns:wp14="http://schemas.microsoft.com/office/word/2010/wordprocessingDrawing" xmlns:wp="http://schemas.openxmlformats.org/drawingml/2006/wordprocessingDrawing" xmlns:w10="urn:schemas-microsoft-com:office:word" xmlns:w="http://schemas.openxmlformats.org/wordprocessingml/2006/main" xmlns:w14="http://schemas.microsoft.com/office/word/2010/wordml" xmlns:w15="http://schemas.microsoft.com/office/word/2012/wordml" xmlns:w16cex="http://schemas.microsoft.com/office/word/2018/wordml/cex" xmlns:w16cid="http://schemas.microsoft.com/office/word/2016/wordml/cid" xmlns:w16="http://schemas.microsoft.com/office/word/2018/wordml" xmlns:w16sdtdh="http://schemas.microsoft.com/office/word/2020/wordml/sdtdatahash" xmlns:w16se="http://schemas.microsoft.com/office/word/2015/wordml/symex" xmlns:wpg="http://schemas.microsoft.com/office/word/2010/wordprocessingGroup" xmlns:wpi="http://schemas.microsoft.com/office/word/2010/wordprocessingInk" xmlns:wne="http://schemas.microsoft.com/office/word/2006/wordml" xmlns:wps="http://schemas.microsoft.com/office/word/2010/wordprocessingShape" mc:Ignorable="w14 w15 w16se w16cid w16 w16cex w16sdtdh wp14">
   <w:p>
     <w:pPr>
       <w:pStyle w:val="MDPIfooterfirstpage"/>
@@ -1127,7 +1176,7 @@
 </file>
 
 <file path=word/footer3.xml><?xml version="1.0" encoding="utf-8"?>
-<w:ftr xmlns:wpc="http://schemas.microsoft.com/office/word/2010/wordprocessingCanvas" xmlns:cx="http://schemas.microsoft.com/office/drawing/2014/chartex" xmlns:cx1="http://schemas.microsoft.com/office/drawing/2015/9/8/chartex" xmlns:cx2="http://schemas.microsoft.com/office/drawing/2015/10/21/chartex" xmlns:cx3="http://schemas.microsoft.com/office/drawing/2016/5/9/chartex" xmlns:cx4="http://schemas.microsoft.com/office/drawing/2016/5/10/chartex" xmlns:cx5="http://schemas.microsoft.com/office/drawing/2016/5/11/chartex" xmlns:cx6="http://schemas.microsoft.com/office/drawing/2016/5/12/chartex" xmlns:cx7="http://schemas.microsoft.com/office/drawing/2016/5/13/chartex" xmlns:cx8="http://schemas.microsoft.com/office/drawing/2016/5/14/chartex" xmlns:mc="http://schemas.openxmlformats.org/markup-compatibility/2006" xmlns:aink="http://schemas.microsoft.com/office/drawing/2016/ink" xmlns:am3d="http://schemas.microsoft.com/office/drawing/2017/model3d" xmlns:o="urn:schemas-microsoft-com:office:office" xmlns:r="http://schemas.openxmlformats.org/officeDocument/2006/relationships" xmlns:m="http://schemas.openxmlformats.org/officeDocument/2006/math" xmlns:v="urn:schemas-microsoft-com:vml" xmlns:wp14="http://schemas.microsoft.com/office/word/2010/wordprocessingDrawing" xmlns:wp="http://schemas.openxmlformats.org/drawingml/2006/wordprocessingDrawing" xmlns:w10="urn:schemas-microsoft-com:office:word" xmlns:w="http://schemas.openxmlformats.org/wordprocessingml/2006/main" xmlns:w14="http://schemas.microsoft.com/office/word/2010/wordml" xmlns:w15="http://schemas.microsoft.com/office/word/2012/wordml" xmlns:w16cex="http://schemas.microsoft.com/office/word/2018/wordml/cex" xmlns:w16cid="http://schemas.microsoft.com/office/word/2016/wordml/cid" xmlns:w16="http://schemas.microsoft.com/office/word/2018/wordml" xmlns:w16sdtdh="http://schemas.microsoft.com/office/word/2020/wordml/sdtdatahash" xmlns:w16se="http://schemas.microsoft.com/office/word/2015/wordml/symex" xmlns:wpg="http://schemas.microsoft.com/office/word/2010/wordprocessingGroup" xmlns:wpi="http://schemas.microsoft.com/office/word/2010/wordprocessingInk" xmlns:wne="http://schemas.microsoft.com/office/word/2006/wordml" xmlns:wps="http://schemas.microsoft.com/office/word/2010/wordprocessingShape" mc:Ignorable="w14 w15 w16se w16cid w16 w16cex w16sdtdh wp14">
+<w:ftr xmlns:wpc="http://schemas.microsoft.com/office/word/2010/wordprocessingCanvas" xmlns:cx="http://schemas.microsoft.com/office/drawing/2014/chartex" xmlns:cx1="http://schemas.microsoft.com/office/drawing/2015/9/8/chartex" xmlns:cx2="http://schemas.microsoft.com/office/drawing/2015/10/21/chartex" xmlns:cx3="http://schemas.microsoft.com/office/drawing/2016/5/9/chartex" xmlns:cx4="http://schemas.microsoft.com/office/drawing/2016/5/10/chartex" xmlns:cx5="http://schemas.microsoft.com/office/drawing/2016/5/11/chartex" xmlns:cx6="http://schemas.microsoft.com/office/drawing/2016/5/12/chartex" xmlns:cx7="http://schemas.microsoft.com/office/drawing/2016/5/13/chartex" xmlns:cx8="http://schemas.microsoft.com/office/drawing/2016/5/14/chartex" xmlns:mc="http://schemas.openxmlformats.org/markup-compatibility/2006" xmlns:aink="http://schemas.microsoft.com/office/drawing/2016/ink" xmlns:am3d="http://schemas.microsoft.com/office/drawing/2017/model3d" xmlns:o="urn:schemas-microsoft-com:office:office" xmlns:oel="http://schemas.microsoft.com/office/2019/extlst" xmlns:r="http://schemas.openxmlformats.org/officeDocument/2006/relationships" xmlns:m="http://schemas.openxmlformats.org/officeDocument/2006/math" xmlns:v="urn:schemas-microsoft-com:vml" xmlns:wp14="http://schemas.microsoft.com/office/word/2010/wordprocessingDrawing" xmlns:wp="http://schemas.openxmlformats.org/drawingml/2006/wordprocessingDrawing" xmlns:w10="urn:schemas-microsoft-com:office:word" xmlns:w="http://schemas.openxmlformats.org/wordprocessingml/2006/main" xmlns:w14="http://schemas.microsoft.com/office/word/2010/wordml" xmlns:w15="http://schemas.microsoft.com/office/word/2012/wordml" xmlns:w16cex="http://schemas.microsoft.com/office/word/2018/wordml/cex" xmlns:w16cid="http://schemas.microsoft.com/office/word/2016/wordml/cid" xmlns:w16="http://schemas.microsoft.com/office/word/2018/wordml" xmlns:w16sdtdh="http://schemas.microsoft.com/office/word/2020/wordml/sdtdatahash" xmlns:w16se="http://schemas.microsoft.com/office/word/2015/wordml/symex" xmlns:wpg="http://schemas.microsoft.com/office/word/2010/wordprocessingGroup" xmlns:wpi="http://schemas.microsoft.com/office/word/2010/wordprocessingInk" xmlns:wne="http://schemas.microsoft.com/office/word/2006/wordml" xmlns:wps="http://schemas.microsoft.com/office/word/2010/wordprocessingShape" mc:Ignorable="w14 w15 w16se w16cid w16 w16cex w16sdtdh wp14">
   <w:p>
     <w:pPr>
       <w:pBdr>
@@ -1147,7 +1196,7 @@
 </file>
 
 <file path=word/footnotes.xml><?xml version="1.0" encoding="utf-8"?>
-<w:footnotes xmlns:wpc="http://schemas.microsoft.com/office/word/2010/wordprocessingCanvas" xmlns:cx="http://schemas.microsoft.com/office/drawing/2014/chartex" xmlns:cx1="http://schemas.microsoft.com/office/drawing/2015/9/8/chartex" xmlns:cx2="http://schemas.microsoft.com/office/drawing/2015/10/21/chartex" xmlns:cx3="http://schemas.microsoft.com/office/drawing/2016/5/9/chartex" xmlns:cx4="http://schemas.microsoft.com/office/drawing/2016/5/10/chartex" xmlns:cx5="http://schemas.microsoft.com/office/drawing/2016/5/11/chartex" xmlns:cx6="http://schemas.microsoft.com/office/drawing/2016/5/12/chartex" xmlns:cx7="http://schemas.microsoft.com/office/drawing/2016/5/13/chartex" xmlns:cx8="http://schemas.microsoft.com/office/drawing/2016/5/14/chartex" xmlns:mc="http://schemas.openxmlformats.org/markup-compatibility/2006" xmlns:aink="http://schemas.microsoft.com/office/drawing/2016/ink" xmlns:am3d="http://schemas.microsoft.com/office/drawing/2017/model3d" xmlns:o="urn:schemas-microsoft-com:office:office" xmlns:r="http://schemas.openxmlformats.org/officeDocument/2006/relationships" xmlns:m="http://schemas.openxmlformats.org/officeDocument/2006/math" xmlns:v="urn:schemas-microsoft-com:vml" xmlns:wp14="http://schemas.microsoft.com/office/word/2010/wordprocessingDrawing" xmlns:wp="http://schemas.openxmlformats.org/drawingml/2006/wordprocessingDrawing" xmlns:w10="urn:schemas-microsoft-com:office:word" xmlns:w="http://schemas.openxmlformats.org/wordprocessingml/2006/main" xmlns:w14="http://schemas.microsoft.com/office/word/2010/wordml" xmlns:w15="http://schemas.microsoft.com/office/word/2012/wordml" xmlns:w16cex="http://schemas.microsoft.com/office/word/2018/wordml/cex" xmlns:w16cid="http://schemas.microsoft.com/office/word/2016/wordml/cid" xmlns:w16="http://schemas.microsoft.com/office/word/2018/wordml" xmlns:w16sdtdh="http://schemas.microsoft.com/office/word/2020/wordml/sdtdatahash" xmlns:w16se="http://schemas.microsoft.com/office/word/2015/wordml/symex" xmlns:wpg="http://schemas.microsoft.com/office/word/2010/wordprocessingGroup" xmlns:wpi="http://schemas.microsoft.com/office/word/2010/wordprocessingInk" xmlns:wne="http://schemas.microsoft.com/office/word/2006/wordml" xmlns:wps="http://schemas.microsoft.com/office/word/2010/wordprocessingShape" mc:Ignorable="w14 w15 w16se w16cid w16 w16cex w16sdtdh wp14">
+<w:footnotes xmlns:wpc="http://schemas.microsoft.com/office/word/2010/wordprocessingCanvas" xmlns:cx="http://schemas.microsoft.com/office/drawing/2014/chartex" xmlns:cx1="http://schemas.microsoft.com/office/drawing/2015/9/8/chartex" xmlns:cx2="http://schemas.microsoft.com/office/drawing/2015/10/21/chartex" xmlns:cx3="http://schemas.microsoft.com/office/drawing/2016/5/9/chartex" xmlns:cx4="http://schemas.microsoft.com/office/drawing/2016/5/10/chartex" xmlns:cx5="http://schemas.microsoft.com/office/drawing/2016/5/11/chartex" xmlns:cx6="http://schemas.microsoft.com/office/drawing/2016/5/12/chartex" xmlns:cx7="http://schemas.microsoft.com/office/drawing/2016/5/13/chartex" xmlns:cx8="http://schemas.microsoft.com/office/drawing/2016/5/14/chartex" xmlns:mc="http://schemas.openxmlformats.org/markup-compatibility/2006" xmlns:aink="http://schemas.microsoft.com/office/drawing/2016/ink" xmlns:am3d="http://schemas.microsoft.com/office/drawing/2017/model3d" xmlns:o="urn:schemas-microsoft-com:office:office" xmlns:oel="http://schemas.microsoft.com/office/2019/extlst" xmlns:r="http://schemas.openxmlformats.org/officeDocument/2006/relationships" xmlns:m="http://schemas.openxmlformats.org/officeDocument/2006/math" xmlns:v="urn:schemas-microsoft-com:vml" xmlns:wp14="http://schemas.microsoft.com/office/word/2010/wordprocessingDrawing" xmlns:wp="http://schemas.openxmlformats.org/drawingml/2006/wordprocessingDrawing" xmlns:w10="urn:schemas-microsoft-com:office:word" xmlns:w="http://schemas.openxmlformats.org/wordprocessingml/2006/main" xmlns:w14="http://schemas.microsoft.com/office/word/2010/wordml" xmlns:w15="http://schemas.microsoft.com/office/word/2012/wordml" xmlns:w16cex="http://schemas.microsoft.com/office/word/2018/wordml/cex" xmlns:w16cid="http://schemas.microsoft.com/office/word/2016/wordml/cid" xmlns:w16="http://schemas.microsoft.com/office/word/2018/wordml" xmlns:w16sdtdh="http://schemas.microsoft.com/office/word/2020/wordml/sdtdatahash" xmlns:w16se="http://schemas.microsoft.com/office/word/2015/wordml/symex" xmlns:wpg="http://schemas.microsoft.com/office/word/2010/wordprocessingGroup" xmlns:wpi="http://schemas.microsoft.com/office/word/2010/wordprocessingInk" xmlns:wne="http://schemas.microsoft.com/office/word/2006/wordml" xmlns:wps="http://schemas.microsoft.com/office/word/2010/wordprocessingShape" mc:Ignorable="w14 w15 w16se w16cid w16 w16cex w16sdtdh wp14">
   <w:footnote w:type="separator" w:id="-1">
     <w:p>
       <w:pPr>
@@ -1172,7 +1221,7 @@
 </file>
 
 <file path=word/header1.xml><?xml version="1.0" encoding="utf-8"?>
-<w:hdr xmlns:wpc="http://schemas.microsoft.com/office/word/2010/wordprocessingCanvas" xmlns:cx="http://schemas.microsoft.com/office/drawing/2014/chartex" xmlns:cx1="http://schemas.microsoft.com/office/drawing/2015/9/8/chartex" xmlns:cx2="http://schemas.microsoft.com/office/drawing/2015/10/21/chartex" xmlns:cx3="http://schemas.microsoft.com/office/drawing/2016/5/9/chartex" xmlns:cx4="http://schemas.microsoft.com/office/drawing/2016/5/10/chartex" xmlns:cx5="http://schemas.microsoft.com/office/drawing/2016/5/11/chartex" xmlns:cx6="http://schemas.microsoft.com/office/drawing/2016/5/12/chartex" xmlns:cx7="http://schemas.microsoft.com/office/drawing/2016/5/13/chartex" xmlns:cx8="http://schemas.microsoft.com/office/drawing/2016/5/14/chartex" xmlns:mc="http://schemas.openxmlformats.org/markup-compatibility/2006" xmlns:aink="http://schemas.microsoft.com/office/drawing/2016/ink" xmlns:am3d="http://schemas.microsoft.com/office/drawing/2017/model3d" xmlns:o="urn:schemas-microsoft-com:office:office" xmlns:r="http://schemas.openxmlformats.org/officeDocument/2006/relationships" xmlns:m="http://schemas.openxmlformats.org/officeDocument/2006/math" xmlns:v="urn:schemas-microsoft-com:vml" xmlns:wp14="http://schemas.microsoft.com/office/word/2010/wordprocessingDrawing" xmlns:wp="http://schemas.openxmlformats.org/drawingml/2006/wordprocessingDrawing" xmlns:w10="urn:schemas-microsoft-com:office:word" xmlns:w="http://schemas.openxmlformats.org/wordprocessingml/2006/main" xmlns:w14="http://schemas.microsoft.com/office/word/2010/wordml" xmlns:w15="http://schemas.microsoft.com/office/word/2012/wordml" xmlns:w16cex="http://schemas.microsoft.com/office/word/2018/wordml/cex" xmlns:w16cid="http://schemas.microsoft.com/office/word/2016/wordml/cid" xmlns:w16="http://schemas.microsoft.com/office/word/2018/wordml" xmlns:w16sdtdh="http://schemas.microsoft.com/office/word/2020/wordml/sdtdatahash" xmlns:w16se="http://schemas.microsoft.com/office/word/2015/wordml/symex" xmlns:wpg="http://schemas.microsoft.com/office/word/2010/wordprocessingGroup" xmlns:wpi="http://schemas.microsoft.com/office/word/2010/wordprocessingInk" xmlns:wne="http://schemas.microsoft.com/office/word/2006/wordml" xmlns:wps="http://schemas.microsoft.com/office/word/2010/wordprocessingShape" mc:Ignorable="w14 w15 w16se w16cid w16 w16cex w16sdtdh wp14">
+<w:hdr xmlns:wpc="http://schemas.microsoft.com/office/word/2010/wordprocessingCanvas" xmlns:cx="http://schemas.microsoft.com/office/drawing/2014/chartex" xmlns:cx1="http://schemas.microsoft.com/office/drawing/2015/9/8/chartex" xmlns:cx2="http://schemas.microsoft.com/office/drawing/2015/10/21/chartex" xmlns:cx3="http://schemas.microsoft.com/office/drawing/2016/5/9/chartex" xmlns:cx4="http://schemas.microsoft.com/office/drawing/2016/5/10/chartex" xmlns:cx5="http://schemas.microsoft.com/office/drawing/2016/5/11/chartex" xmlns:cx6="http://schemas.microsoft.com/office/drawing/2016/5/12/chartex" xmlns:cx7="http://schemas.microsoft.com/office/drawing/2016/5/13/chartex" xmlns:cx8="http://schemas.microsoft.com/office/drawing/2016/5/14/chartex" xmlns:mc="http://schemas.openxmlformats.org/markup-compatibility/2006" xmlns:aink="http://schemas.microsoft.com/office/drawing/2016/ink" xmlns:am3d="http://schemas.microsoft.com/office/drawing/2017/model3d" xmlns:o="urn:schemas-microsoft-com:office:office" xmlns:oel="http://schemas.microsoft.com/office/2019/extlst" xmlns:r="http://schemas.openxmlformats.org/officeDocument/2006/relationships" xmlns:m="http://schemas.openxmlformats.org/officeDocument/2006/math" xmlns:v="urn:schemas-microsoft-com:vml" xmlns:wp14="http://schemas.microsoft.com/office/word/2010/wordprocessingDrawing" xmlns:wp="http://schemas.openxmlformats.org/drawingml/2006/wordprocessingDrawing" xmlns:w10="urn:schemas-microsoft-com:office:word" xmlns:w="http://schemas.openxmlformats.org/wordprocessingml/2006/main" xmlns:w14="http://schemas.microsoft.com/office/word/2010/wordml" xmlns:w15="http://schemas.microsoft.com/office/word/2012/wordml" xmlns:w16cex="http://schemas.microsoft.com/office/word/2018/wordml/cex" xmlns:w16cid="http://schemas.microsoft.com/office/word/2016/wordml/cid" xmlns:w16="http://schemas.microsoft.com/office/word/2018/wordml" xmlns:w16sdtdh="http://schemas.microsoft.com/office/word/2020/wordml/sdtdatahash" xmlns:w16se="http://schemas.microsoft.com/office/word/2015/wordml/symex" xmlns:wpg="http://schemas.microsoft.com/office/word/2010/wordprocessingGroup" xmlns:wpi="http://schemas.microsoft.com/office/word/2010/wordprocessingInk" xmlns:wne="http://schemas.microsoft.com/office/word/2006/wordml" xmlns:wps="http://schemas.microsoft.com/office/word/2010/wordprocessingShape" mc:Ignorable="w14 w15 w16se w16cid w16 w16cex w16sdtdh wp14">
   <w:p>
     <w:pPr>
       <w:pBdr>
@@ -1194,7 +1243,7 @@
 </file>
 
 <file path=word/header2.xml><?xml version="1.0" encoding="utf-8"?>
-<w:hdr xmlns:wpc="http://schemas.microsoft.com/office/word/2010/wordprocessingCanvas" xmlns:cx="http://schemas.microsoft.com/office/drawing/2014/chartex" xmlns:cx1="http://schemas.microsoft.com/office/drawing/2015/9/8/chartex" xmlns:cx2="http://schemas.microsoft.com/office/drawing/2015/10/21/chartex" xmlns:cx3="http://schemas.microsoft.com/office/drawing/2016/5/9/chartex" xmlns:cx4="http://schemas.microsoft.com/office/drawing/2016/5/10/chartex" xmlns:cx5="http://schemas.microsoft.com/office/drawing/2016/5/11/chartex" xmlns:cx6="http://schemas.microsoft.com/office/drawing/2016/5/12/chartex" xmlns:cx7="http://schemas.microsoft.com/office/drawing/2016/5/13/chartex" xmlns:cx8="http://schemas.microsoft.com/office/drawing/2016/5/14/chartex" xmlns:mc="http://schemas.openxmlformats.org/markup-compatibility/2006" xmlns:aink="http://schemas.microsoft.com/office/drawing/2016/ink" xmlns:am3d="http://schemas.microsoft.com/office/drawing/2017/model3d" xmlns:o="urn:schemas-microsoft-com:office:office" xmlns:r="http://schemas.openxmlformats.org/officeDocument/2006/relationships" xmlns:m="http://schemas.openxmlformats.org/officeDocument/2006/math" xmlns:v="urn:schemas-microsoft-com:vml" xmlns:wp14="http://schemas.microsoft.com/office/word/2010/wordprocessingDrawing" xmlns:wp="http://schemas.openxmlformats.org/drawingml/2006/wordprocessingDrawing" xmlns:w10="urn:schemas-microsoft-com:office:word" xmlns:w="http://schemas.openxmlformats.org/wordprocessingml/2006/main" xmlns:w14="http://schemas.microsoft.com/office/word/2010/wordml" xmlns:w15="http://schemas.microsoft.com/office/word/2012/wordml" xmlns:w16cex="http://schemas.microsoft.com/office/word/2018/wordml/cex" xmlns:w16cid="http://schemas.microsoft.com/office/word/2016/wordml/cid" xmlns:w16="http://schemas.microsoft.com/office/word/2018/wordml" xmlns:w16sdtdh="http://schemas.microsoft.com/office/word/2020/wordml/sdtdatahash" xmlns:w16se="http://schemas.microsoft.com/office/word/2015/wordml/symex" xmlns:wpg="http://schemas.microsoft.com/office/word/2010/wordprocessingGroup" xmlns:wpi="http://schemas.microsoft.com/office/word/2010/wordprocessingInk" xmlns:wne="http://schemas.microsoft.com/office/word/2006/wordml" xmlns:wps="http://schemas.microsoft.com/office/word/2010/wordprocessingShape" mc:Ignorable="w14 w15 w16se w16cid w16 w16cex w16sdtdh wp14">
+<w:hdr xmlns:wpc="http://schemas.microsoft.com/office/word/2010/wordprocessingCanvas" xmlns:cx="http://schemas.microsoft.com/office/drawing/2014/chartex" xmlns:cx1="http://schemas.microsoft.com/office/drawing/2015/9/8/chartex" xmlns:cx2="http://schemas.microsoft.com/office/drawing/2015/10/21/chartex" xmlns:cx3="http://schemas.microsoft.com/office/drawing/2016/5/9/chartex" xmlns:cx4="http://schemas.microsoft.com/office/drawing/2016/5/10/chartex" xmlns:cx5="http://schemas.microsoft.com/office/drawing/2016/5/11/chartex" xmlns:cx6="http://schemas.microsoft.com/office/drawing/2016/5/12/chartex" xmlns:cx7="http://schemas.microsoft.com/office/drawing/2016/5/13/chartex" xmlns:cx8="http://schemas.microsoft.com/office/drawing/2016/5/14/chartex" xmlns:mc="http://schemas.openxmlformats.org/markup-compatibility/2006" xmlns:aink="http://schemas.microsoft.com/office/drawing/2016/ink" xmlns:am3d="http://schemas.microsoft.com/office/drawing/2017/model3d" xmlns:o="urn:schemas-microsoft-com:office:office" xmlns:oel="http://schemas.microsoft.com/office/2019/extlst" xmlns:r="http://schemas.openxmlformats.org/officeDocument/2006/relationships" xmlns:m="http://schemas.openxmlformats.org/officeDocument/2006/math" xmlns:v="urn:schemas-microsoft-com:vml" xmlns:wp14="http://schemas.microsoft.com/office/word/2010/wordprocessingDrawing" xmlns:wp="http://schemas.openxmlformats.org/drawingml/2006/wordprocessingDrawing" xmlns:w10="urn:schemas-microsoft-com:office:word" xmlns:w="http://schemas.openxmlformats.org/wordprocessingml/2006/main" xmlns:w14="http://schemas.microsoft.com/office/word/2010/wordml" xmlns:w15="http://schemas.microsoft.com/office/word/2012/wordml" xmlns:w16cex="http://schemas.microsoft.com/office/word/2018/wordml/cex" xmlns:w16cid="http://schemas.microsoft.com/office/word/2016/wordml/cid" xmlns:w16="http://schemas.microsoft.com/office/word/2018/wordml" xmlns:w16sdtdh="http://schemas.microsoft.com/office/word/2020/wordml/sdtdatahash" xmlns:w16se="http://schemas.microsoft.com/office/word/2015/wordml/symex" xmlns:wpg="http://schemas.microsoft.com/office/word/2010/wordprocessingGroup" xmlns:wpi="http://schemas.microsoft.com/office/word/2010/wordprocessingInk" xmlns:wne="http://schemas.microsoft.com/office/word/2006/wordml" xmlns:wps="http://schemas.microsoft.com/office/word/2010/wordprocessingShape" mc:Ignorable="w14 w15 w16se w16cid w16 w16cex w16sdtdh wp14">
   <w:p>
     <w:pPr>
       <w:pStyle w:val="Header"/>
@@ -1255,7 +1304,7 @@
 </file>
 
 <file path=word/header3.xml><?xml version="1.0" encoding="utf-8"?>
-<w:hdr xmlns:wpc="http://schemas.microsoft.com/office/word/2010/wordprocessingCanvas" xmlns:cx="http://schemas.microsoft.com/office/drawing/2014/chartex" xmlns:cx1="http://schemas.microsoft.com/office/drawing/2015/9/8/chartex" xmlns:cx2="http://schemas.microsoft.com/office/drawing/2015/10/21/chartex" xmlns:cx3="http://schemas.microsoft.com/office/drawing/2016/5/9/chartex" xmlns:cx4="http://schemas.microsoft.com/office/drawing/2016/5/10/chartex" xmlns:cx5="http://schemas.microsoft.com/office/drawing/2016/5/11/chartex" xmlns:cx6="http://schemas.microsoft.com/office/drawing/2016/5/12/chartex" xmlns:cx7="http://schemas.microsoft.com/office/drawing/2016/5/13/chartex" xmlns:cx8="http://schemas.microsoft.com/office/drawing/2016/5/14/chartex" xmlns:mc="http://schemas.openxmlformats.org/markup-compatibility/2006" xmlns:aink="http://schemas.microsoft.com/office/drawing/2016/ink" xmlns:am3d="http://schemas.microsoft.com/office/drawing/2017/model3d" xmlns:o="urn:schemas-microsoft-com:office:office" xmlns:r="http://schemas.openxmlformats.org/officeDocument/2006/relationships" xmlns:m="http://schemas.openxmlformats.org/officeDocument/2006/math" xmlns:v="urn:schemas-microsoft-com:vml" xmlns:wp14="http://schemas.microsoft.com/office/word/2010/wordprocessingDrawing" xmlns:wp="http://schemas.openxmlformats.org/drawingml/2006/wordprocessingDrawing" xmlns:w10="urn:schemas-microsoft-com:office:word" xmlns:w="http://schemas.openxmlformats.org/wordprocessingml/2006/main" xmlns:w14="http://schemas.microsoft.com/office/word/2010/wordml" xmlns:w15="http://schemas.microsoft.com/office/word/2012/wordml" xmlns:w16cex="http://schemas.microsoft.com/office/word/2018/wordml/cex" xmlns:w16cid="http://schemas.microsoft.com/office/word/2016/wordml/cid" xmlns:w16="http://schemas.microsoft.com/office/word/2018/wordml" xmlns:w16sdtdh="http://schemas.microsoft.com/office/word/2020/wordml/sdtdatahash" xmlns:w16se="http://schemas.microsoft.com/office/word/2015/wordml/symex" xmlns:wpg="http://schemas.microsoft.com/office/word/2010/wordprocessingGroup" xmlns:wpi="http://schemas.microsoft.com/office/word/2010/wordprocessingInk" xmlns:wne="http://schemas.microsoft.com/office/word/2006/wordml" xmlns:wps="http://schemas.microsoft.com/office/word/2010/wordprocessingShape" mc:Ignorable="w14 w15 w16se w16cid w16 w16cex w16sdtdh wp14">
+<w:hdr xmlns:wpc="http://schemas.microsoft.com/office/word/2010/wordprocessingCanvas" xmlns:cx="http://schemas.microsoft.com/office/drawing/2014/chartex" xmlns:cx1="http://schemas.microsoft.com/office/drawing/2015/9/8/chartex" xmlns:cx2="http://schemas.microsoft.com/office/drawing/2015/10/21/chartex" xmlns:cx3="http://schemas.microsoft.com/office/drawing/2016/5/9/chartex" xmlns:cx4="http://schemas.microsoft.com/office/drawing/2016/5/10/chartex" xmlns:cx5="http://schemas.microsoft.com/office/drawing/2016/5/11/chartex" xmlns:cx6="http://schemas.microsoft.com/office/drawing/2016/5/12/chartex" xmlns:cx7="http://schemas.microsoft.com/office/drawing/2016/5/13/chartex" xmlns:cx8="http://schemas.microsoft.com/office/drawing/2016/5/14/chartex" xmlns:mc="http://schemas.openxmlformats.org/markup-compatibility/2006" xmlns:aink="http://schemas.microsoft.com/office/drawing/2016/ink" xmlns:am3d="http://schemas.microsoft.com/office/drawing/2017/model3d" xmlns:o="urn:schemas-microsoft-com:office:office" xmlns:oel="http://schemas.microsoft.com/office/2019/extlst" xmlns:r="http://schemas.openxmlformats.org/officeDocument/2006/relationships" xmlns:m="http://schemas.openxmlformats.org/officeDocument/2006/math" xmlns:v="urn:schemas-microsoft-com:vml" xmlns:wp14="http://schemas.microsoft.com/office/word/2010/wordprocessingDrawing" xmlns:wp="http://schemas.openxmlformats.org/drawingml/2006/wordprocessingDrawing" xmlns:w10="urn:schemas-microsoft-com:office:word" xmlns:w="http://schemas.openxmlformats.org/wordprocessingml/2006/main" xmlns:w14="http://schemas.microsoft.com/office/word/2010/wordml" xmlns:w15="http://schemas.microsoft.com/office/word/2012/wordml" xmlns:w16cex="http://schemas.microsoft.com/office/word/2018/wordml/cex" xmlns:w16cid="http://schemas.microsoft.com/office/word/2016/wordml/cid" xmlns:w16="http://schemas.microsoft.com/office/word/2018/wordml" xmlns:w16sdtdh="http://schemas.microsoft.com/office/word/2020/wordml/sdtdatahash" xmlns:w16se="http://schemas.microsoft.com/office/word/2015/wordml/symex" xmlns:wpg="http://schemas.microsoft.com/office/word/2010/wordprocessingGroup" xmlns:wpi="http://schemas.microsoft.com/office/word/2010/wordprocessingInk" xmlns:wne="http://schemas.microsoft.com/office/word/2006/wordml" xmlns:wps="http://schemas.microsoft.com/office/word/2010/wordprocessingShape" mc:Ignorable="w14 w15 w16se w16cid w16 w16cex w16sdtdh wp14">
   <w:p>
     <w:pPr>
       <w:pBdr>
@@ -1277,7 +1326,7 @@
 </file>
 
 <file path=word/numbering.xml><?xml version="1.0" encoding="utf-8"?>
-<w:numbering xmlns:wpc="http://schemas.microsoft.com/office/word/2010/wordprocessingCanvas" xmlns:cx="http://schemas.microsoft.com/office/drawing/2014/chartex" xmlns:cx1="http://schemas.microsoft.com/office/drawing/2015/9/8/chartex" xmlns:cx2="http://schemas.microsoft.com/office/drawing/2015/10/21/chartex" xmlns:cx3="http://schemas.microsoft.com/office/drawing/2016/5/9/chartex" xmlns:cx4="http://schemas.microsoft.com/office/drawing/2016/5/10/chartex" xmlns:cx5="http://schemas.microsoft.com/office/drawing/2016/5/11/chartex" xmlns:cx6="http://schemas.microsoft.com/office/drawing/2016/5/12/chartex" xmlns:cx7="http://schemas.microsoft.com/office/drawing/2016/5/13/chartex" xmlns:cx8="http://schemas.microsoft.com/office/drawing/2016/5/14/chartex" xmlns:mc="http://schemas.openxmlformats.org/markup-compatibility/2006" xmlns:aink="http://schemas.microsoft.com/office/drawing/2016/ink" xmlns:am3d="http://schemas.microsoft.com/office/drawing/2017/model3d" xmlns:o="urn:schemas-microsoft-com:office:office" xmlns:r="http://schemas.openxmlformats.org/officeDocument/2006/relationships" xmlns:m="http://schemas.openxmlformats.org/officeDocument/2006/math" xmlns:v="urn:schemas-microsoft-com:vml" xmlns:wp14="http://schemas.microsoft.com/office/word/2010/wordprocessingDrawing" xmlns:wp="http://schemas.openxmlformats.org/drawingml/2006/wordprocessingDrawing" xmlns:w10="urn:schemas-microsoft-com:office:word" xmlns:w="http://schemas.openxmlformats.org/wordprocessingml/2006/main" xmlns:w14="http://schemas.microsoft.com/office/word/2010/wordml" xmlns:w15="http://schemas.microsoft.com/office/word/2012/wordml" xmlns:w16cex="http://schemas.microsoft.com/office/word/2018/wordml/cex" xmlns:w16cid="http://schemas.microsoft.com/office/word/2016/wordml/cid" xmlns:w16="http://schemas.microsoft.com/office/word/2018/wordml" xmlns:w16sdtdh="http://schemas.microsoft.com/office/word/2020/wordml/sdtdatahash" xmlns:w16se="http://schemas.microsoft.com/office/word/2015/wordml/symex" xmlns:wpg="http://schemas.microsoft.com/office/word/2010/wordprocessingGroup" xmlns:wpi="http://schemas.microsoft.com/office/word/2010/wordprocessingInk" xmlns:wne="http://schemas.microsoft.com/office/word/2006/wordml" xmlns:wps="http://schemas.microsoft.com/office/word/2010/wordprocessingShape" mc:Ignorable="w14 w15 w16se w16cid w16 w16cex w16sdtdh wp14">
+<w:numbering xmlns:wpc="http://schemas.microsoft.com/office/word/2010/wordprocessingCanvas" xmlns:cx="http://schemas.microsoft.com/office/drawing/2014/chartex" xmlns:cx1="http://schemas.microsoft.com/office/drawing/2015/9/8/chartex" xmlns:cx2="http://schemas.microsoft.com/office/drawing/2015/10/21/chartex" xmlns:cx3="http://schemas.microsoft.com/office/drawing/2016/5/9/chartex" xmlns:cx4="http://schemas.microsoft.com/office/drawing/2016/5/10/chartex" xmlns:cx5="http://schemas.microsoft.com/office/drawing/2016/5/11/chartex" xmlns:cx6="http://schemas.microsoft.com/office/drawing/2016/5/12/chartex" xmlns:cx7="http://schemas.microsoft.com/office/drawing/2016/5/13/chartex" xmlns:cx8="http://schemas.microsoft.com/office/drawing/2016/5/14/chartex" xmlns:mc="http://schemas.openxmlformats.org/markup-compatibility/2006" xmlns:aink="http://schemas.microsoft.com/office/drawing/2016/ink" xmlns:am3d="http://schemas.microsoft.com/office/drawing/2017/model3d" xmlns:o="urn:schemas-microsoft-com:office:office" xmlns:oel="http://schemas.microsoft.com/office/2019/extlst" xmlns:r="http://schemas.openxmlformats.org/officeDocument/2006/relationships" xmlns:m="http://schemas.openxmlformats.org/officeDocument/2006/math" xmlns:v="urn:schemas-microsoft-com:vml" xmlns:wp14="http://schemas.microsoft.com/office/word/2010/wordprocessingDrawing" xmlns:wp="http://schemas.openxmlformats.org/drawingml/2006/wordprocessingDrawing" xmlns:w10="urn:schemas-microsoft-com:office:word" xmlns:w="http://schemas.openxmlformats.org/wordprocessingml/2006/main" xmlns:w14="http://schemas.microsoft.com/office/word/2010/wordml" xmlns:w15="http://schemas.microsoft.com/office/word/2012/wordml" xmlns:w16cex="http://schemas.microsoft.com/office/word/2018/wordml/cex" xmlns:w16cid="http://schemas.microsoft.com/office/word/2016/wordml/cid" xmlns:w16="http://schemas.microsoft.com/office/word/2018/wordml" xmlns:w16sdtdh="http://schemas.microsoft.com/office/word/2020/wordml/sdtdatahash" xmlns:w16se="http://schemas.microsoft.com/office/word/2015/wordml/symex" xmlns:wpg="http://schemas.microsoft.com/office/word/2010/wordprocessingGroup" xmlns:wpi="http://schemas.microsoft.com/office/word/2010/wordprocessingInk" xmlns:wne="http://schemas.microsoft.com/office/word/2006/wordml" xmlns:wps="http://schemas.microsoft.com/office/word/2010/wordprocessingShape" mc:Ignorable="w14 w15 w16se w16cid w16 w16cex w16sdtdh wp14">
   <w:abstractNum w:abstractNumId="0" w15:restartNumberingAfterBreak="0">
     <w:nsid w:val="01554287"/>
     <w:multiLevelType w:val="multilevel"/>
@@ -1459,15 +1508,18 @@
   <w:abstractNum w:abstractNumId="2" w15:restartNumberingAfterBreak="0">
     <w:nsid w:val="089862C5"/>
     <w:multiLevelType w:val="hybridMultilevel"/>
-    <w:tmpl w:val="E3BE80F8"/>
-    <w:lvl w:ilvl="0" w:tplc="528ACE40">
-      <w:start w:val="1"/>
-      <w:numFmt w:val="decimal"/>
+    <w:tmpl w:val="2160A758"/>
+    <w:lvl w:ilvl="0" w:tplc="8CE49834">
+      <w:start w:val="1"/>
+      <w:numFmt w:val="lowerLetter"/>
       <w:lvlText w:val="%1."/>
       <w:lvlJc w:val="left"/>
       <w:pPr>
         <w:ind w:left="720" w:hanging="360"/>
       </w:pPr>
+      <w:rPr>
+        <w:rFonts w:ascii="Open Sans" w:eastAsia="Quattrocento Sans" w:hAnsi="Open Sans" w:cs="Open Sans"/>
+      </w:rPr>
     </w:lvl>
     <w:lvl w:ilvl="1" w:tplc="EE2804DE">
       <w:start w:val="1"/>
@@ -1742,19 +1794,22 @@
     </w:lvl>
   </w:abstractNum>
   <w:abstractNum w:abstractNumId="5" w15:restartNumberingAfterBreak="0">
-    <w:nsid w:val="25711FCF"/>
+    <w:nsid w:val="1FAD6084"/>
     <w:multiLevelType w:val="hybridMultilevel"/>
-    <w:tmpl w:val="DEC0EFA8"/>
-    <w:lvl w:ilvl="0" w:tplc="B2A4E6B6">
-      <w:start w:val="1"/>
-      <w:numFmt w:val="decimal"/>
+    <w:tmpl w:val="2160A758"/>
+    <w:lvl w:ilvl="0" w:tplc="FFFFFFFF">
+      <w:start w:val="1"/>
+      <w:numFmt w:val="lowerLetter"/>
       <w:lvlText w:val="%1."/>
       <w:lvlJc w:val="left"/>
       <w:pPr>
         <w:ind w:left="720" w:hanging="360"/>
       </w:pPr>
-    </w:lvl>
-    <w:lvl w:ilvl="1" w:tplc="9738DFC2">
+      <w:rPr>
+        <w:rFonts w:ascii="Open Sans" w:eastAsia="Quattrocento Sans" w:hAnsi="Open Sans" w:cs="Open Sans"/>
+      </w:rPr>
+    </w:lvl>
+    <w:lvl w:ilvl="1" w:tplc="FFFFFFFF">
       <w:start w:val="1"/>
       <w:numFmt w:val="lowerLetter"/>
       <w:lvlText w:val="%2."/>
@@ -1763,7 +1818,7 @@
         <w:ind w:left="1440" w:hanging="360"/>
       </w:pPr>
     </w:lvl>
-    <w:lvl w:ilvl="2" w:tplc="C50ABC94">
+    <w:lvl w:ilvl="2" w:tplc="FFFFFFFF">
       <w:start w:val="1"/>
       <w:numFmt w:val="lowerRoman"/>
       <w:lvlText w:val="%3."/>
@@ -1772,7 +1827,7 @@
         <w:ind w:left="2160" w:hanging="180"/>
       </w:pPr>
     </w:lvl>
-    <w:lvl w:ilvl="3" w:tplc="25E06246">
+    <w:lvl w:ilvl="3" w:tplc="FFFFFFFF">
       <w:start w:val="1"/>
       <w:numFmt w:val="decimal"/>
       <w:lvlText w:val="%4."/>
@@ -1781,7 +1836,7 @@
         <w:ind w:left="2880" w:hanging="360"/>
       </w:pPr>
     </w:lvl>
-    <w:lvl w:ilvl="4" w:tplc="7E805F40">
+    <w:lvl w:ilvl="4" w:tplc="FFFFFFFF">
       <w:start w:val="1"/>
       <w:numFmt w:val="lowerLetter"/>
       <w:lvlText w:val="%5."/>
@@ -1790,7 +1845,7 @@
         <w:ind w:left="3600" w:hanging="360"/>
       </w:pPr>
     </w:lvl>
-    <w:lvl w:ilvl="5" w:tplc="8B06D974">
+    <w:lvl w:ilvl="5" w:tplc="FFFFFFFF">
       <w:start w:val="1"/>
       <w:numFmt w:val="lowerRoman"/>
       <w:lvlText w:val="%6."/>
@@ -1799,7 +1854,7 @@
         <w:ind w:left="4320" w:hanging="180"/>
       </w:pPr>
     </w:lvl>
-    <w:lvl w:ilvl="6" w:tplc="E9167BF4">
+    <w:lvl w:ilvl="6" w:tplc="FFFFFFFF">
       <w:start w:val="1"/>
       <w:numFmt w:val="decimal"/>
       <w:lvlText w:val="%7."/>
@@ -1808,7 +1863,7 @@
         <w:ind w:left="5040" w:hanging="360"/>
       </w:pPr>
     </w:lvl>
-    <w:lvl w:ilvl="7" w:tplc="A3DA7D28">
+    <w:lvl w:ilvl="7" w:tplc="FFFFFFFF">
       <w:start w:val="1"/>
       <w:numFmt w:val="lowerLetter"/>
       <w:lvlText w:val="%8."/>
@@ -1817,7 +1872,7 @@
         <w:ind w:left="5760" w:hanging="360"/>
       </w:pPr>
     </w:lvl>
-    <w:lvl w:ilvl="8" w:tplc="C57CE1C4">
+    <w:lvl w:ilvl="8" w:tplc="FFFFFFFF">
       <w:start w:val="1"/>
       <w:numFmt w:val="lowerRoman"/>
       <w:lvlText w:val="%9."/>
@@ -1828,6 +1883,95 @@
     </w:lvl>
   </w:abstractNum>
   <w:abstractNum w:abstractNumId="6" w15:restartNumberingAfterBreak="0">
+    <w:nsid w:val="25711FCF"/>
+    <w:multiLevelType w:val="hybridMultilevel"/>
+    <w:tmpl w:val="CA06F436"/>
+    <w:lvl w:ilvl="0" w:tplc="46CA26D8">
+      <w:start w:val="1"/>
+      <w:numFmt w:val="lowerLetter"/>
+      <w:lvlText w:val="%1."/>
+      <w:lvlJc w:val="left"/>
+      <w:pPr>
+        <w:ind w:left="720" w:hanging="360"/>
+      </w:pPr>
+      <w:rPr>
+        <w:rFonts w:ascii="Open Sans" w:eastAsia="Quattrocento Sans" w:hAnsi="Open Sans" w:cs="Open Sans"/>
+      </w:rPr>
+    </w:lvl>
+    <w:lvl w:ilvl="1" w:tplc="9738DFC2">
+      <w:start w:val="1"/>
+      <w:numFmt w:val="lowerLetter"/>
+      <w:lvlText w:val="%2."/>
+      <w:lvlJc w:val="left"/>
+      <w:pPr>
+        <w:ind w:left="1440" w:hanging="360"/>
+      </w:pPr>
+    </w:lvl>
+    <w:lvl w:ilvl="2" w:tplc="C50ABC94">
+      <w:start w:val="1"/>
+      <w:numFmt w:val="lowerRoman"/>
+      <w:lvlText w:val="%3."/>
+      <w:lvlJc w:val="right"/>
+      <w:pPr>
+        <w:ind w:left="2160" w:hanging="180"/>
+      </w:pPr>
+    </w:lvl>
+    <w:lvl w:ilvl="3" w:tplc="25E06246">
+      <w:start w:val="1"/>
+      <w:numFmt w:val="decimal"/>
+      <w:lvlText w:val="%4."/>
+      <w:lvlJc w:val="left"/>
+      <w:pPr>
+        <w:ind w:left="2880" w:hanging="360"/>
+      </w:pPr>
+    </w:lvl>
+    <w:lvl w:ilvl="4" w:tplc="7E805F40">
+      <w:start w:val="1"/>
+      <w:numFmt w:val="lowerLetter"/>
+      <w:lvlText w:val="%5."/>
+      <w:lvlJc w:val="left"/>
+      <w:pPr>
+        <w:ind w:left="3600" w:hanging="360"/>
+      </w:pPr>
+    </w:lvl>
+    <w:lvl w:ilvl="5" w:tplc="8B06D974">
+      <w:start w:val="1"/>
+      <w:numFmt w:val="lowerRoman"/>
+      <w:lvlText w:val="%6."/>
+      <w:lvlJc w:val="right"/>
+      <w:pPr>
+        <w:ind w:left="4320" w:hanging="180"/>
+      </w:pPr>
+    </w:lvl>
+    <w:lvl w:ilvl="6" w:tplc="E9167BF4">
+      <w:start w:val="1"/>
+      <w:numFmt w:val="decimal"/>
+      <w:lvlText w:val="%7."/>
+      <w:lvlJc w:val="left"/>
+      <w:pPr>
+        <w:ind w:left="5040" w:hanging="360"/>
+      </w:pPr>
+    </w:lvl>
+    <w:lvl w:ilvl="7" w:tplc="A3DA7D28">
+      <w:start w:val="1"/>
+      <w:numFmt w:val="lowerLetter"/>
+      <w:lvlText w:val="%8."/>
+      <w:lvlJc w:val="left"/>
+      <w:pPr>
+        <w:ind w:left="5760" w:hanging="360"/>
+      </w:pPr>
+    </w:lvl>
+    <w:lvl w:ilvl="8" w:tplc="C57CE1C4">
+      <w:start w:val="1"/>
+      <w:numFmt w:val="lowerRoman"/>
+      <w:lvlText w:val="%9."/>
+      <w:lvlJc w:val="right"/>
+      <w:pPr>
+        <w:ind w:left="6480" w:hanging="180"/>
+      </w:pPr>
+    </w:lvl>
+  </w:abstractNum>
+  <w:abstractNum w:abstractNumId="7" w15:restartNumberingAfterBreak="0">
     <w:nsid w:val="2B256437"/>
     <w:multiLevelType w:val="hybridMultilevel"/>
     <w:tmpl w:val="DBBE8A42"/>
@@ -1913,7 +2057,7 @@
       </w:pPr>
     </w:lvl>
   </w:abstractNum>
-  <w:abstractNum w:abstractNumId="7" w15:restartNumberingAfterBreak="0">
+  <w:abstractNum w:abstractNumId="8" w15:restartNumberingAfterBreak="0">
     <w:nsid w:val="43BC55D8"/>
     <w:multiLevelType w:val="multilevel"/>
     <w:tmpl w:val="07548B1C"/>
@@ -1999,20 +2143,23 @@
       </w:pPr>
     </w:lvl>
   </w:abstractNum>
-  <w:abstractNum w:abstractNumId="8" w15:restartNumberingAfterBreak="0">
-    <w:nsid w:val="519D4774"/>
+  <w:abstractNum w:abstractNumId="9" w15:restartNumberingAfterBreak="0">
+    <w:nsid w:val="498829E2"/>
     <w:multiLevelType w:val="hybridMultilevel"/>
-    <w:tmpl w:val="C76E5DE2"/>
-    <w:lvl w:ilvl="0" w:tplc="12A83234">
-      <w:start w:val="1"/>
-      <w:numFmt w:val="decimal"/>
+    <w:tmpl w:val="2160A758"/>
+    <w:lvl w:ilvl="0" w:tplc="FFFFFFFF">
+      <w:start w:val="1"/>
+      <w:numFmt w:val="lowerLetter"/>
       <w:lvlText w:val="%1."/>
       <w:lvlJc w:val="left"/>
       <w:pPr>
         <w:ind w:left="720" w:hanging="360"/>
       </w:pPr>
-    </w:lvl>
-    <w:lvl w:ilvl="1" w:tplc="85101808">
+      <w:rPr>
+        <w:rFonts w:ascii="Open Sans" w:eastAsia="Quattrocento Sans" w:hAnsi="Open Sans" w:cs="Open Sans"/>
+      </w:rPr>
+    </w:lvl>
+    <w:lvl w:ilvl="1" w:tplc="FFFFFFFF">
       <w:start w:val="1"/>
       <w:numFmt w:val="lowerLetter"/>
       <w:lvlText w:val="%2."/>
@@ -2021,7 +2168,7 @@
         <w:ind w:left="1440" w:hanging="360"/>
       </w:pPr>
     </w:lvl>
-    <w:lvl w:ilvl="2" w:tplc="5BEA9124">
+    <w:lvl w:ilvl="2" w:tplc="FFFFFFFF">
       <w:start w:val="1"/>
       <w:numFmt w:val="lowerRoman"/>
       <w:lvlText w:val="%3."/>
@@ -2030,7 +2177,7 @@
         <w:ind w:left="2160" w:hanging="180"/>
       </w:pPr>
     </w:lvl>
-    <w:lvl w:ilvl="3" w:tplc="A0CC34D4">
+    <w:lvl w:ilvl="3" w:tplc="FFFFFFFF">
       <w:start w:val="1"/>
       <w:numFmt w:val="decimal"/>
       <w:lvlText w:val="%4."/>
@@ -2039,7 +2186,7 @@
         <w:ind w:left="2880" w:hanging="360"/>
       </w:pPr>
     </w:lvl>
-    <w:lvl w:ilvl="4" w:tplc="0944D830">
+    <w:lvl w:ilvl="4" w:tplc="FFFFFFFF">
       <w:start w:val="1"/>
       <w:numFmt w:val="lowerLetter"/>
       <w:lvlText w:val="%5."/>
@@ -2048,7 +2195,7 @@
         <w:ind w:left="3600" w:hanging="360"/>
       </w:pPr>
     </w:lvl>
-    <w:lvl w:ilvl="5" w:tplc="3F062C32">
+    <w:lvl w:ilvl="5" w:tplc="FFFFFFFF">
       <w:start w:val="1"/>
       <w:numFmt w:val="lowerRoman"/>
       <w:lvlText w:val="%6."/>
@@ -2057,7 +2204,7 @@
         <w:ind w:left="4320" w:hanging="180"/>
       </w:pPr>
     </w:lvl>
-    <w:lvl w:ilvl="6" w:tplc="DF4E741A">
+    <w:lvl w:ilvl="6" w:tplc="FFFFFFFF">
       <w:start w:val="1"/>
       <w:numFmt w:val="decimal"/>
       <w:lvlText w:val="%7."/>
@@ -2066,7 +2213,7 @@
         <w:ind w:left="5040" w:hanging="360"/>
       </w:pPr>
     </w:lvl>
-    <w:lvl w:ilvl="7" w:tplc="84A41372">
+    <w:lvl w:ilvl="7" w:tplc="FFFFFFFF">
       <w:start w:val="1"/>
       <w:numFmt w:val="lowerLetter"/>
       <w:lvlText w:val="%8."/>
@@ -2075,7 +2222,7 @@
         <w:ind w:left="5760" w:hanging="360"/>
       </w:pPr>
     </w:lvl>
-    <w:lvl w:ilvl="8" w:tplc="443AF088">
+    <w:lvl w:ilvl="8" w:tplc="FFFFFFFF">
       <w:start w:val="1"/>
       <w:numFmt w:val="lowerRoman"/>
       <w:lvlText w:val="%9."/>
@@ -2085,7 +2232,99 @@
       </w:pPr>
     </w:lvl>
   </w:abstractNum>
-  <w:abstractNum w:abstractNumId="9" w15:restartNumberingAfterBreak="0">
+  <w:abstractNum w:abstractNumId="10" w15:restartNumberingAfterBreak="0">
+    <w:nsid w:val="519D4774"/>
+    <w:multiLevelType w:val="hybridMultilevel"/>
+    <w:tmpl w:val="6644C9AA"/>
+    <w:lvl w:ilvl="0" w:tplc="29E8FE8A">
+      <w:start w:val="1"/>
+      <w:numFmt w:val="lowerLetter"/>
+      <w:lvlText w:val="%1."/>
+      <w:lvlJc w:val="left"/>
+      <w:pPr>
+        <w:ind w:left="720" w:hanging="360"/>
+      </w:pPr>
+      <w:rPr>
+        <w:rFonts w:ascii="Open Sans" w:eastAsia="Quattrocento Sans" w:hAnsi="Open Sans" w:cs="Open Sans"/>
+      </w:rPr>
+    </w:lvl>
+    <w:lvl w:ilvl="1" w:tplc="DD4C50A8">
+      <w:start w:val="1"/>
+      <w:numFmt w:val="lowerLetter"/>
+      <w:lvlText w:val="%2."/>
+      <w:lvlJc w:val="left"/>
+      <w:pPr>
+        <w:ind w:left="1440" w:hanging="360"/>
+      </w:pPr>
+      <w:rPr>
+        <w:rFonts w:ascii="Open Sans" w:eastAsia="Quattrocento Sans" w:hAnsi="Open Sans" w:cs="Open Sans"/>
+      </w:rPr>
+    </w:lvl>
+    <w:lvl w:ilvl="2" w:tplc="5BEA9124">
+      <w:start w:val="1"/>
+      <w:numFmt w:val="lowerRoman"/>
+      <w:lvlText w:val="%3."/>
+      <w:lvlJc w:val="right"/>
+      <w:pPr>
+        <w:ind w:left="2160" w:hanging="180"/>
+      </w:pPr>
+    </w:lvl>
+    <w:lvl w:ilvl="3" w:tplc="A0CC34D4">
+      <w:start w:val="1"/>
+      <w:numFmt w:val="decimal"/>
+      <w:lvlText w:val="%4."/>
+      <w:lvlJc w:val="left"/>
+      <w:pPr>
+        <w:ind w:left="2880" w:hanging="360"/>
+      </w:pPr>
+    </w:lvl>
+    <w:lvl w:ilvl="4" w:tplc="0944D830">
+      <w:start w:val="1"/>
+      <w:numFmt w:val="lowerLetter"/>
+      <w:lvlText w:val="%5."/>
+      <w:lvlJc w:val="left"/>
+      <w:pPr>
+        <w:ind w:left="3600" w:hanging="360"/>
+      </w:pPr>
+    </w:lvl>
+    <w:lvl w:ilvl="5" w:tplc="3F062C32">
+      <w:start w:val="1"/>
+      <w:numFmt w:val="lowerRoman"/>
+      <w:lvlText w:val="%6."/>
+      <w:lvlJc w:val="right"/>
+      <w:pPr>
+        <w:ind w:left="4320" w:hanging="180"/>
+      </w:pPr>
+    </w:lvl>
+    <w:lvl w:ilvl="6" w:tplc="DF4E741A">
+      <w:start w:val="1"/>
+      <w:numFmt w:val="decimal"/>
+      <w:lvlText w:val="%7."/>
+      <w:lvlJc w:val="left"/>
+      <w:pPr>
+        <w:ind w:left="5040" w:hanging="360"/>
+      </w:pPr>
+    </w:lvl>
+    <w:lvl w:ilvl="7" w:tplc="84A41372">
+      <w:start w:val="1"/>
+      <w:numFmt w:val="lowerLetter"/>
+      <w:lvlText w:val="%8."/>
+      <w:lvlJc w:val="left"/>
+      <w:pPr>
+        <w:ind w:left="5760" w:hanging="360"/>
+      </w:pPr>
+    </w:lvl>
+    <w:lvl w:ilvl="8" w:tplc="443AF088">
+      <w:start w:val="1"/>
+      <w:numFmt w:val="lowerRoman"/>
+      <w:lvlText w:val="%9."/>
+      <w:lvlJc w:val="right"/>
+      <w:pPr>
+        <w:ind w:left="6480" w:hanging="180"/>
+      </w:pPr>
+    </w:lvl>
+  </w:abstractNum>
+  <w:abstractNum w:abstractNumId="11" w15:restartNumberingAfterBreak="0">
     <w:nsid w:val="52D46338"/>
     <w:multiLevelType w:val="multilevel"/>
     <w:tmpl w:val="63DA073C"/>
@@ -2171,7 +2410,7 @@
       </w:pPr>
     </w:lvl>
   </w:abstractNum>
-  <w:abstractNum w:abstractNumId="10" w15:restartNumberingAfterBreak="0">
+  <w:abstractNum w:abstractNumId="12" w15:restartNumberingAfterBreak="0">
     <w:nsid w:val="54D231AE"/>
     <w:multiLevelType w:val="hybridMultilevel"/>
     <w:tmpl w:val="3604A130"/>
@@ -2257,18 +2496,21 @@
       </w:pPr>
     </w:lvl>
   </w:abstractNum>
-  <w:abstractNum w:abstractNumId="11" w15:restartNumberingAfterBreak="0">
+  <w:abstractNum w:abstractNumId="13" w15:restartNumberingAfterBreak="0">
     <w:nsid w:val="607F249B"/>
     <w:multiLevelType w:val="hybridMultilevel"/>
-    <w:tmpl w:val="FAF2A788"/>
-    <w:lvl w:ilvl="0" w:tplc="87E01520">
-      <w:start w:val="1"/>
-      <w:numFmt w:val="decimal"/>
+    <w:tmpl w:val="C9B4BC5C"/>
+    <w:lvl w:ilvl="0" w:tplc="8E086534">
+      <w:start w:val="1"/>
+      <w:numFmt w:val="lowerLetter"/>
       <w:lvlText w:val="%1."/>
       <w:lvlJc w:val="left"/>
       <w:pPr>
         <w:ind w:left="720" w:hanging="360"/>
       </w:pPr>
+      <w:rPr>
+        <w:rFonts w:ascii="Open Sans" w:eastAsia="Quattrocento Sans" w:hAnsi="Open Sans" w:cs="Open Sans"/>
+      </w:rPr>
     </w:lvl>
     <w:lvl w:ilvl="1" w:tplc="EF866DE2">
       <w:start w:val="1"/>
@@ -2343,7 +2585,96 @@
       </w:pPr>
     </w:lvl>
   </w:abstractNum>
-  <w:abstractNum w:abstractNumId="12" w15:restartNumberingAfterBreak="0">
+  <w:abstractNum w:abstractNumId="14" w15:restartNumberingAfterBreak="0">
+    <w:nsid w:val="6E2D0BED"/>
+    <w:multiLevelType w:val="hybridMultilevel"/>
+    <w:tmpl w:val="6B3A0E38"/>
+    <w:lvl w:ilvl="0" w:tplc="CC883802">
+      <w:start w:val="1"/>
+      <w:numFmt w:val="lowerLetter"/>
+      <w:lvlText w:val="%1."/>
+      <w:lvlJc w:val="left"/>
+      <w:pPr>
+        <w:ind w:left="720" w:hanging="360"/>
+      </w:pPr>
+      <w:rPr>
+        <w:rFonts w:ascii="Open Sans" w:eastAsia="Quattrocento Sans" w:hAnsi="Open Sans" w:cs="Open Sans"/>
+      </w:rPr>
+    </w:lvl>
+    <w:lvl w:ilvl="1" w:tplc="04090019">
+      <w:start w:val="1"/>
+      <w:numFmt w:val="lowerLetter"/>
+      <w:lvlText w:val="%2."/>
+      <w:lvlJc w:val="left"/>
+      <w:pPr>
+        <w:ind w:left="1440" w:hanging="360"/>
+      </w:pPr>
+    </w:lvl>
+    <w:lvl w:ilvl="2" w:tplc="0409001B" w:tentative="1">
+      <w:start w:val="1"/>
+      <w:numFmt w:val="lowerRoman"/>
+      <w:lvlText w:val="%3."/>
+      <w:lvlJc w:val="right"/>
+      <w:pPr>
+        <w:ind w:left="2160" w:hanging="180"/>
+      </w:pPr>
+    </w:lvl>
+    <w:lvl w:ilvl="3" w:tplc="0409000F" w:tentative="1">
+      <w:start w:val="1"/>
+      <w:numFmt w:val="decimal"/>
+      <w:lvlText w:val="%4."/>
+      <w:lvlJc w:val="left"/>
+      <w:pPr>
+        <w:ind w:left="2880" w:hanging="360"/>
+      </w:pPr>
+    </w:lvl>
+    <w:lvl w:ilvl="4" w:tplc="04090019" w:tentative="1">
+      <w:start w:val="1"/>
+      <w:numFmt w:val="lowerLetter"/>
+      <w:lvlText w:val="%5."/>
+      <w:lvlJc w:val="left"/>
+      <w:pPr>
+        <w:ind w:left="3600" w:hanging="360"/>
+      </w:pPr>
+    </w:lvl>
+    <w:lvl w:ilvl="5" w:tplc="0409001B" w:tentative="1">
+      <w:start w:val="1"/>
+      <w:numFmt w:val="lowerRoman"/>
+      <w:lvlText w:val="%6."/>
+      <w:lvlJc w:val="right"/>
+      <w:pPr>
+        <w:ind w:left="4320" w:hanging="180"/>
+      </w:pPr>
+    </w:lvl>
+    <w:lvl w:ilvl="6" w:tplc="0409000F" w:tentative="1">
+      <w:start w:val="1"/>
+      <w:numFmt w:val="decimal"/>
+      <w:lvlText w:val="%7."/>
+      <w:lvlJc w:val="left"/>
+      <w:pPr>
+        <w:ind w:left="5040" w:hanging="360"/>
+      </w:pPr>
+    </w:lvl>
+    <w:lvl w:ilvl="7" w:tplc="04090019" w:tentative="1">
+      <w:start w:val="1"/>
+      <w:numFmt w:val="lowerLetter"/>
+      <w:lvlText w:val="%8."/>
+      <w:lvlJc w:val="left"/>
+      <w:pPr>
+        <w:ind w:left="5760" w:hanging="360"/>
+      </w:pPr>
+    </w:lvl>
+    <w:lvl w:ilvl="8" w:tplc="0409001B" w:tentative="1">
+      <w:start w:val="1"/>
+      <w:numFmt w:val="lowerRoman"/>
+      <w:lvlText w:val="%9."/>
+      <w:lvlJc w:val="right"/>
+      <w:pPr>
+        <w:ind w:left="6480" w:hanging="180"/>
+      </w:pPr>
+    </w:lvl>
+  </w:abstractNum>
+  <w:abstractNum w:abstractNumId="15" w15:restartNumberingAfterBreak="0">
     <w:nsid w:val="74E840ED"/>
     <w:multiLevelType w:val="multilevel"/>
     <w:tmpl w:val="0E22AD32"/>
@@ -2435,7 +2766,7 @@
       </w:pPr>
     </w:lvl>
   </w:abstractNum>
-  <w:abstractNum w:abstractNumId="13" w15:restartNumberingAfterBreak="0">
+  <w:abstractNum w:abstractNumId="16" w15:restartNumberingAfterBreak="0">
     <w:nsid w:val="7CBA2D95"/>
     <w:multiLevelType w:val="multilevel"/>
     <w:tmpl w:val="C238941C"/>
@@ -2521,20 +2852,23 @@
       </w:pPr>
     </w:lvl>
   </w:abstractNum>
-  <w:abstractNum w:abstractNumId="14" w15:restartNumberingAfterBreak="0">
-    <w:nsid w:val="7FD01526"/>
+  <w:abstractNum w:abstractNumId="17" w15:restartNumberingAfterBreak="0">
+    <w:nsid w:val="7F92640D"/>
     <w:multiLevelType w:val="hybridMultilevel"/>
-    <w:tmpl w:val="F2822BBE"/>
-    <w:lvl w:ilvl="0" w:tplc="6D90B0B8">
-      <w:start w:val="1"/>
+    <w:tmpl w:val="B14C403C"/>
+    <w:lvl w:ilvl="0" w:tplc="DDF47A64">
+      <w:start w:val="6"/>
       <w:numFmt w:val="decimal"/>
       <w:lvlText w:val="%1."/>
       <w:lvlJc w:val="left"/>
       <w:pPr>
         <w:ind w:left="720" w:hanging="360"/>
       </w:pPr>
-    </w:lvl>
-    <w:lvl w:ilvl="1" w:tplc="299CC6EE">
+      <w:rPr>
+        <w:rFonts w:eastAsia="Quattrocento Sans" w:hint="default"/>
+      </w:rPr>
+    </w:lvl>
+    <w:lvl w:ilvl="1" w:tplc="04090019" w:tentative="1">
       <w:start w:val="1"/>
       <w:numFmt w:val="lowerLetter"/>
       <w:lvlText w:val="%2."/>
@@ -2543,7 +2877,7 @@
         <w:ind w:left="1440" w:hanging="360"/>
       </w:pPr>
     </w:lvl>
-    <w:lvl w:ilvl="2" w:tplc="22768DA4">
+    <w:lvl w:ilvl="2" w:tplc="0409001B" w:tentative="1">
       <w:start w:val="1"/>
       <w:numFmt w:val="lowerRoman"/>
       <w:lvlText w:val="%3."/>
@@ -2552,7 +2886,7 @@
         <w:ind w:left="2160" w:hanging="180"/>
       </w:pPr>
     </w:lvl>
-    <w:lvl w:ilvl="3" w:tplc="46242B80">
+    <w:lvl w:ilvl="3" w:tplc="0409000F" w:tentative="1">
       <w:start w:val="1"/>
       <w:numFmt w:val="decimal"/>
       <w:lvlText w:val="%4."/>
@@ -2561,7 +2895,7 @@
         <w:ind w:left="2880" w:hanging="360"/>
       </w:pPr>
     </w:lvl>
-    <w:lvl w:ilvl="4" w:tplc="599C4C18">
+    <w:lvl w:ilvl="4" w:tplc="04090019" w:tentative="1">
       <w:start w:val="1"/>
       <w:numFmt w:val="lowerLetter"/>
       <w:lvlText w:val="%5."/>
@@ -2570,7 +2904,7 @@
         <w:ind w:left="3600" w:hanging="360"/>
       </w:pPr>
     </w:lvl>
-    <w:lvl w:ilvl="5" w:tplc="B4BE4EDC">
+    <w:lvl w:ilvl="5" w:tplc="0409001B" w:tentative="1">
       <w:start w:val="1"/>
       <w:numFmt w:val="lowerRoman"/>
       <w:lvlText w:val="%6."/>
@@ -2579,7 +2913,7 @@
         <w:ind w:left="4320" w:hanging="180"/>
       </w:pPr>
     </w:lvl>
-    <w:lvl w:ilvl="6" w:tplc="B5FE4CB0">
+    <w:lvl w:ilvl="6" w:tplc="0409000F" w:tentative="1">
       <w:start w:val="1"/>
       <w:numFmt w:val="decimal"/>
       <w:lvlText w:val="%7."/>
@@ -2588,7 +2922,7 @@
         <w:ind w:left="5040" w:hanging="360"/>
       </w:pPr>
     </w:lvl>
-    <w:lvl w:ilvl="7" w:tplc="8578C268">
+    <w:lvl w:ilvl="7" w:tplc="04090019" w:tentative="1">
       <w:start w:val="1"/>
       <w:numFmt w:val="lowerLetter"/>
       <w:lvlText w:val="%8."/>
@@ -2597,7 +2931,7 @@
         <w:ind w:left="5760" w:hanging="360"/>
       </w:pPr>
     </w:lvl>
-    <w:lvl w:ilvl="8" w:tplc="BAEA41B2">
+    <w:lvl w:ilvl="8" w:tplc="0409001B" w:tentative="1">
       <w:start w:val="1"/>
       <w:numFmt w:val="lowerRoman"/>
       <w:lvlText w:val="%9."/>
@@ -2607,50 +2941,151 @@
       </w:pPr>
     </w:lvl>
   </w:abstractNum>
-  <w:num w:numId="1">
+  <w:abstractNum w:abstractNumId="18" w15:restartNumberingAfterBreak="0">
+    <w:nsid w:val="7FD01526"/>
+    <w:multiLevelType w:val="hybridMultilevel"/>
+    <w:tmpl w:val="73FAC68E"/>
+    <w:lvl w:ilvl="0" w:tplc="EF3437DC">
+      <w:start w:val="1"/>
+      <w:numFmt w:val="lowerLetter"/>
+      <w:lvlText w:val="%1."/>
+      <w:lvlJc w:val="left"/>
+      <w:pPr>
+        <w:ind w:left="720" w:hanging="360"/>
+      </w:pPr>
+      <w:rPr>
+        <w:rFonts w:ascii="Open Sans" w:eastAsia="Quattrocento Sans" w:hAnsi="Open Sans" w:cs="Open Sans"/>
+      </w:rPr>
+    </w:lvl>
+    <w:lvl w:ilvl="1" w:tplc="299CC6EE">
+      <w:start w:val="1"/>
+      <w:numFmt w:val="lowerLetter"/>
+      <w:lvlText w:val="%2."/>
+      <w:lvlJc w:val="left"/>
+      <w:pPr>
+        <w:ind w:left="1440" w:hanging="360"/>
+      </w:pPr>
+    </w:lvl>
+    <w:lvl w:ilvl="2" w:tplc="22768DA4">
+      <w:start w:val="1"/>
+      <w:numFmt w:val="lowerRoman"/>
+      <w:lvlText w:val="%3."/>
+      <w:lvlJc w:val="right"/>
+      <w:pPr>
+        <w:ind w:left="2160" w:hanging="180"/>
+      </w:pPr>
+    </w:lvl>
+    <w:lvl w:ilvl="3" w:tplc="46242B80">
+      <w:start w:val="1"/>
+      <w:numFmt w:val="decimal"/>
+      <w:lvlText w:val="%4."/>
+      <w:lvlJc w:val="left"/>
+      <w:pPr>
+        <w:ind w:left="2880" w:hanging="360"/>
+      </w:pPr>
+    </w:lvl>
+    <w:lvl w:ilvl="4" w:tplc="599C4C18">
+      <w:start w:val="1"/>
+      <w:numFmt w:val="lowerLetter"/>
+      <w:lvlText w:val="%5."/>
+      <w:lvlJc w:val="left"/>
+      <w:pPr>
+        <w:ind w:left="3600" w:hanging="360"/>
+      </w:pPr>
+    </w:lvl>
+    <w:lvl w:ilvl="5" w:tplc="B4BE4EDC">
+      <w:start w:val="1"/>
+      <w:numFmt w:val="lowerRoman"/>
+      <w:lvlText w:val="%6."/>
+      <w:lvlJc w:val="right"/>
+      <w:pPr>
+        <w:ind w:left="4320" w:hanging="180"/>
+      </w:pPr>
+    </w:lvl>
+    <w:lvl w:ilvl="6" w:tplc="B5FE4CB0">
+      <w:start w:val="1"/>
+      <w:numFmt w:val="decimal"/>
+      <w:lvlText w:val="%7."/>
+      <w:lvlJc w:val="left"/>
+      <w:pPr>
+        <w:ind w:left="5040" w:hanging="360"/>
+      </w:pPr>
+    </w:lvl>
+    <w:lvl w:ilvl="7" w:tplc="8578C268">
+      <w:start w:val="1"/>
+      <w:numFmt w:val="lowerLetter"/>
+      <w:lvlText w:val="%8."/>
+      <w:lvlJc w:val="left"/>
+      <w:pPr>
+        <w:ind w:left="5760" w:hanging="360"/>
+      </w:pPr>
+    </w:lvl>
+    <w:lvl w:ilvl="8" w:tplc="BAEA41B2">
+      <w:start w:val="1"/>
+      <w:numFmt w:val="lowerRoman"/>
+      <w:lvlText w:val="%9."/>
+      <w:lvlJc w:val="right"/>
+      <w:pPr>
+        <w:ind w:left="6480" w:hanging="180"/>
+      </w:pPr>
+    </w:lvl>
+  </w:abstractNum>
+  <w:num w:numId="1" w16cid:durableId="2015105515">
+    <w:abstractNumId w:val="18"/>
+  </w:num>
+  <w:num w:numId="2" w16cid:durableId="357778203">
+    <w:abstractNumId w:val="13"/>
+  </w:num>
+  <w:num w:numId="3" w16cid:durableId="1456752267">
+    <w:abstractNumId w:val="6"/>
+  </w:num>
+  <w:num w:numId="4" w16cid:durableId="187064343">
+    <w:abstractNumId w:val="10"/>
+  </w:num>
+  <w:num w:numId="5" w16cid:durableId="409159158">
+    <w:abstractNumId w:val="7"/>
+  </w:num>
+  <w:num w:numId="6" w16cid:durableId="2093970664">
+    <w:abstractNumId w:val="2"/>
+  </w:num>
+  <w:num w:numId="7" w16cid:durableId="337661999">
+    <w:abstractNumId w:val="1"/>
+  </w:num>
+  <w:num w:numId="8" w16cid:durableId="1831214964">
+    <w:abstractNumId w:val="15"/>
+  </w:num>
+  <w:num w:numId="9" w16cid:durableId="1410274748">
+    <w:abstractNumId w:val="0"/>
+  </w:num>
+  <w:num w:numId="10" w16cid:durableId="1718116324">
+    <w:abstractNumId w:val="11"/>
+  </w:num>
+  <w:num w:numId="11" w16cid:durableId="1056468939">
+    <w:abstractNumId w:val="16"/>
+  </w:num>
+  <w:num w:numId="12" w16cid:durableId="968977698">
+    <w:abstractNumId w:val="8"/>
+  </w:num>
+  <w:num w:numId="13" w16cid:durableId="28576554">
+    <w:abstractNumId w:val="4"/>
+  </w:num>
+  <w:num w:numId="14" w16cid:durableId="780958911">
+    <w:abstractNumId w:val="3"/>
+  </w:num>
+  <w:num w:numId="15" w16cid:durableId="1000892724">
+    <w:abstractNumId w:val="12"/>
+  </w:num>
+  <w:num w:numId="16" w16cid:durableId="1943294586">
     <w:abstractNumId w:val="14"/>
   </w:num>
-  <w:num w:numId="2">
-    <w:abstractNumId w:val="11"/>
+  <w:num w:numId="17" w16cid:durableId="1318460446">
+    <w:abstractNumId w:val="17"/>
   </w:num>
-  <w:num w:numId="3">
+  <w:num w:numId="18" w16cid:durableId="1870490315">
     <w:abstractNumId w:val="5"/>
   </w:num>
-  <w:num w:numId="4">
-    <w:abstractNumId w:val="8"/>
-  </w:num>
-  <w:num w:numId="5">
-    <w:abstractNumId w:val="6"/>
-  </w:num>
-  <w:num w:numId="6">
-    <w:abstractNumId w:val="2"/>
-  </w:num>
-  <w:num w:numId="7">
-    <w:abstractNumId w:val="1"/>
-  </w:num>
-  <w:num w:numId="8">
-    <w:abstractNumId w:val="12"/>
-  </w:num>
-  <w:num w:numId="9">
-    <w:abstractNumId w:val="0"/>
-  </w:num>
-  <w:num w:numId="10">
+  <w:num w:numId="19" w16cid:durableId="107747561">
     <w:abstractNumId w:val="9"/>
-  </w:num>
-  <w:num w:numId="11">
-    <w:abstractNumId w:val="13"/>
-  </w:num>
-  <w:num w:numId="12">
-    <w:abstractNumId w:val="7"/>
-  </w:num>
-  <w:num w:numId="13">
-    <w:abstractNumId w:val="4"/>
-  </w:num>
-  <w:num w:numId="14">
-    <w:abstractNumId w:val="3"/>
-  </w:num>
-  <w:num w:numId="15">
-    <w:abstractNumId w:val="10"/>
   </w:num>
 </w:numbering>
 </file>
@@ -3174,6 +3609,7 @@
   <w:style w:type="character" w:default="1" w:styleId="DefaultParagraphFont">
     <w:name w:val="Default Paragraph Font"/>
     <w:uiPriority w:val="1"/>
+    <w:semiHidden/>
     <w:unhideWhenUsed/>
   </w:style>
   <w:style w:type="table" w:default="1" w:styleId="TableNormal">
@@ -3623,9 +4059,12 @@
 </file>
 
 <file path=customXml/item1.xml><?xml version="1.0" encoding="utf-8"?>
-<p:properties xmlns:p="http://schemas.microsoft.com/office/2006/metadata/properties" xmlns:xsi="http://www.w3.org/2001/XMLSchema-instance" xmlns:pc="http://schemas.microsoft.com/office/infopath/2007/PartnerControls">
-  <documentManagement/>
-</p:properties>
+<?mso-contentType ?>
+<FormTemplates xmlns="http://schemas.microsoft.com/sharepoint/v3/contenttype/forms">
+  <Display>DocumentLibraryForm</Display>
+  <Edit>DocumentLibraryForm</Edit>
+  <New>DocumentLibraryForm</New>
+</FormTemplates>
 </file>
 
 <file path=customXml/item2.xml><?xml version="1.0" encoding="utf-8"?>
@@ -3840,19 +4279,15 @@
 </file>
 
 <file path=customXml/item3.xml><?xml version="1.0" encoding="utf-8"?>
-<?mso-contentType ?>
-<FormTemplates xmlns="http://schemas.microsoft.com/sharepoint/v3/contenttype/forms">
-  <Display>DocumentLibraryForm</Display>
-  <Edit>DocumentLibraryForm</Edit>
-  <New>DocumentLibraryForm</New>
-</FormTemplates>
+<p:properties xmlns:p="http://schemas.microsoft.com/office/2006/metadata/properties" xmlns:xsi="http://www.w3.org/2001/XMLSchema-instance" xmlns:pc="http://schemas.microsoft.com/office/infopath/2007/PartnerControls">
+  <documentManagement/>
+</p:properties>
 </file>
 
 <file path=customXml/itemProps1.xml><?xml version="1.0" encoding="utf-8"?>
-<ds:datastoreItem xmlns:ds="http://schemas.openxmlformats.org/officeDocument/2006/customXml" ds:itemID="{6BB0F080-C8CF-42AB-AF46-1E990E5634B8}">
+<ds:datastoreItem xmlns:ds="http://schemas.openxmlformats.org/officeDocument/2006/customXml" ds:itemID="{2C2DA9FF-378B-45A5-8FC3-FACB8BB70288}">
   <ds:schemaRefs>
-    <ds:schemaRef ds:uri="http://schemas.microsoft.com/office/2006/metadata/properties"/>
-    <ds:schemaRef ds:uri="http://schemas.microsoft.com/office/infopath/2007/PartnerControls"/>
+    <ds:schemaRef ds:uri="http://schemas.microsoft.com/sharepoint/v3/contenttype/forms"/>
   </ds:schemaRefs>
 </ds:datastoreItem>
 </file>
@@ -3877,9 +4312,10 @@
 </file>
 
 <file path=customXml/itemProps3.xml><?xml version="1.0" encoding="utf-8"?>
-<ds:datastoreItem xmlns:ds="http://schemas.openxmlformats.org/officeDocument/2006/customXml" ds:itemID="{2C2DA9FF-378B-45A5-8FC3-FACB8BB70288}">
+<ds:datastoreItem xmlns:ds="http://schemas.openxmlformats.org/officeDocument/2006/customXml" ds:itemID="{6BB0F080-C8CF-42AB-AF46-1E990E5634B8}">
   <ds:schemaRefs>
-    <ds:schemaRef ds:uri="http://schemas.microsoft.com/sharepoint/v3/contenttype/forms"/>
+    <ds:schemaRef ds:uri="http://schemas.microsoft.com/office/2006/metadata/properties"/>
+    <ds:schemaRef ds:uri="http://schemas.microsoft.com/office/infopath/2007/PartnerControls"/>
   </ds:schemaRefs>
 </ds:datastoreItem>
 </file>